--- a/1.docx
+++ b/1.docx
@@ -9,15 +9,15 @@
           <w:rFonts w:ascii="Times New Roman" w:eastAsia="Times New Roman" w:hAnsi="Times New Roman" w:cs="Times New Roman"/>
           <w:sz w:val="24"/>
           <w:szCs w:val="24"/>
-          <w:lang w:eastAsia="pl-PL"/>
-        </w:rPr>
-      </w:pPr>
-      <w:r>
-        <w:rPr>
-          <w:rFonts w:ascii="Courier New" w:eastAsia="Times New Roman" w:hAnsi="Courier New" w:cs="Courier New"/>
-          <w:sz w:val="20"/>
-          <w:szCs w:val="20"/>
-          <w:lang w:eastAsia="pl-PL"/>
+          <w:lang w:val="en-US" w:eastAsia="pl-PL"/>
+        </w:rPr>
+      </w:pPr>
+      <w:r>
+        <w:rPr>
+          <w:rFonts w:ascii="Courier New" w:eastAsia="Times New Roman" w:hAnsi="Courier New" w:cs="Courier New"/>
+          <w:sz w:val="20"/>
+          <w:szCs w:val="20"/>
+          <w:lang w:val="en-US" w:eastAsia="pl-PL"/>
         </w:rPr>
         <w:t>//Drzewo BST</w:t>
       </w:r>
@@ -26,603 +26,424 @@
       <w:pPr>
         <w:spacing w:after="0" w:line="240" w:lineRule="auto"/>
         <w:rPr>
-          <w:rFonts w:ascii="Times New Roman" w:eastAsia="Times New Roman" w:hAnsi="Times New Roman" w:cs="Times New Roman"/>
-          <w:sz w:val="24"/>
-          <w:szCs w:val="24"/>
-          <w:lang w:eastAsia="pl-PL"/>
-        </w:rPr>
-      </w:pPr>
-      <w:r>
-        <w:rPr>
-          <w:rFonts w:ascii="Courier New" w:eastAsia="Times New Roman" w:hAnsi="Courier New" w:cs="Courier New"/>
-          <w:sz w:val="20"/>
-          <w:szCs w:val="20"/>
-          <w:lang w:eastAsia="pl-PL"/>
-        </w:rPr>
-        <w:t>//</w:t>
-      </w:r>
-      <w:proofErr w:type="spellStart"/>
-      <w:r>
-        <w:rPr>
-          <w:rFonts w:ascii="Courier New" w:eastAsia="Times New Roman" w:hAnsi="Courier New" w:cs="Courier New"/>
-          <w:sz w:val="20"/>
-          <w:szCs w:val="20"/>
-          <w:lang w:eastAsia="pl-PL"/>
-        </w:rPr>
-        <w:t>Rafal</w:t>
-      </w:r>
-      <w:proofErr w:type="spellEnd"/>
-      <w:r>
-        <w:rPr>
-          <w:rFonts w:ascii="Courier New" w:eastAsia="Times New Roman" w:hAnsi="Courier New" w:cs="Courier New"/>
-          <w:sz w:val="20"/>
-          <w:szCs w:val="20"/>
-          <w:lang w:eastAsia="pl-PL"/>
-        </w:rPr>
-        <w:t xml:space="preserve"> Gawlik</w:t>
-      </w:r>
-    </w:p>
-    <w:p>
-      <w:pPr>
-        <w:spacing w:after="0" w:line="240" w:lineRule="auto"/>
-        <w:rPr>
-          <w:rFonts w:ascii="Times New Roman" w:eastAsia="Times New Roman" w:hAnsi="Times New Roman" w:cs="Times New Roman"/>
-          <w:sz w:val="24"/>
-          <w:szCs w:val="24"/>
-          <w:lang w:eastAsia="pl-PL"/>
-        </w:rPr>
-      </w:pPr>
-      <w:r>
-        <w:rPr>
-          <w:rFonts w:ascii="Courier New" w:eastAsia="Times New Roman" w:hAnsi="Courier New" w:cs="Courier New"/>
-          <w:sz w:val="20"/>
-          <w:szCs w:val="20"/>
-          <w:lang w:eastAsia="pl-PL"/>
-        </w:rPr>
-        <w:t>//www.algorytm.org</w:t>
-      </w:r>
-    </w:p>
-    <w:p>
-      <w:pPr>
-        <w:spacing w:after="0" w:line="240" w:lineRule="auto"/>
-        <w:rPr>
-          <w:rFonts w:ascii="Times New Roman" w:eastAsia="Times New Roman" w:hAnsi="Times New Roman" w:cs="Times New Roman"/>
-          <w:sz w:val="24"/>
-          <w:szCs w:val="24"/>
-          <w:lang w:eastAsia="pl-PL"/>
-        </w:rPr>
-      </w:pPr>
-      <w:r>
-        <w:rPr>
-          <w:rFonts w:ascii="Times New Roman" w:eastAsia="Times New Roman" w:hAnsi="Times New Roman" w:cs="Times New Roman"/>
-          <w:sz w:val="24"/>
-          <w:szCs w:val="24"/>
-          <w:lang w:eastAsia="pl-PL"/>
-        </w:rPr>
-        <w:t> </w:t>
-      </w:r>
-    </w:p>
-    <w:p>
-      <w:pPr>
-        <w:spacing w:after="0" w:line="240" w:lineRule="auto"/>
-        <w:rPr>
-          <w:rFonts w:ascii="Times New Roman" w:eastAsia="Times New Roman" w:hAnsi="Times New Roman" w:cs="Times New Roman"/>
-          <w:sz w:val="24"/>
-          <w:szCs w:val="24"/>
-          <w:lang w:val="en-US" w:eastAsia="pl-PL"/>
-        </w:rPr>
-      </w:pPr>
-      <w:r>
-        <w:rPr>
-          <w:rFonts w:ascii="Courier New" w:eastAsia="Times New Roman" w:hAnsi="Courier New" w:cs="Courier New"/>
-          <w:sz w:val="20"/>
-          <w:szCs w:val="20"/>
-          <w:lang w:val="en-US" w:eastAsia="pl-PL"/>
-        </w:rPr>
-        <w:t>#include &lt;stdio.h&gt;</w:t>
-      </w:r>
-    </w:p>
-    <w:p>
-      <w:pPr>
-        <w:spacing w:after="0" w:line="240" w:lineRule="auto"/>
-        <w:rPr>
-          <w:rFonts w:ascii="Times New Roman" w:eastAsia="Times New Roman" w:hAnsi="Times New Roman" w:cs="Times New Roman"/>
-          <w:sz w:val="24"/>
-          <w:szCs w:val="24"/>
-          <w:lang w:val="en-US" w:eastAsia="pl-PL"/>
-        </w:rPr>
-      </w:pPr>
-      <w:r>
-        <w:rPr>
-          <w:rFonts w:ascii="Courier New" w:eastAsia="Times New Roman" w:hAnsi="Courier New" w:cs="Courier New"/>
-          <w:sz w:val="20"/>
-          <w:szCs w:val="20"/>
-          <w:lang w:val="en-US" w:eastAsia="pl-PL"/>
-        </w:rPr>
-        <w:t>#include &lt;stdlib.h&gt;</w:t>
-      </w:r>
-    </w:p>
-    <w:p>
-      <w:pPr>
-        <w:spacing w:after="0" w:line="240" w:lineRule="auto"/>
-        <w:rPr>
-          <w:rFonts w:ascii="Times New Roman" w:eastAsia="Times New Roman" w:hAnsi="Times New Roman" w:cs="Times New Roman"/>
-          <w:sz w:val="24"/>
-          <w:szCs w:val="24"/>
-          <w:lang w:val="en-US" w:eastAsia="pl-PL"/>
-        </w:rPr>
-      </w:pPr>
-      <w:r>
-        <w:rPr>
-          <w:rFonts w:ascii="Courier New" w:eastAsia="Times New Roman" w:hAnsi="Courier New" w:cs="Courier New"/>
-          <w:sz w:val="20"/>
-          <w:szCs w:val="20"/>
-          <w:lang w:val="en-US" w:eastAsia="pl-PL"/>
-        </w:rPr>
-        <w:t>#include &lt;sys/time.h&gt;</w:t>
-      </w:r>
-    </w:p>
-    <w:p>
-      <w:pPr>
-        <w:spacing w:after="0" w:line="240" w:lineRule="auto"/>
-        <w:rPr>
-          <w:rFonts w:ascii="Times New Roman" w:eastAsia="Times New Roman" w:hAnsi="Times New Roman" w:cs="Times New Roman"/>
-          <w:sz w:val="24"/>
-          <w:szCs w:val="24"/>
-          <w:lang w:val="en-US" w:eastAsia="pl-PL"/>
-        </w:rPr>
-      </w:pPr>
-      <w:r>
-        <w:rPr>
-          <w:rFonts w:ascii="Times New Roman" w:eastAsia="Times New Roman" w:hAnsi="Times New Roman" w:cs="Times New Roman"/>
-          <w:sz w:val="24"/>
-          <w:szCs w:val="24"/>
-          <w:lang w:val="en-US" w:eastAsia="pl-PL"/>
-        </w:rPr>
-        <w:t> </w:t>
-      </w:r>
-    </w:p>
-    <w:p>
-      <w:pPr>
-        <w:spacing w:after="0" w:line="240" w:lineRule="auto"/>
-        <w:rPr>
-          <w:rFonts w:ascii="Times New Roman" w:eastAsia="Times New Roman" w:hAnsi="Times New Roman" w:cs="Times New Roman"/>
-          <w:sz w:val="24"/>
-          <w:szCs w:val="24"/>
-          <w:lang w:val="en-US" w:eastAsia="pl-PL"/>
-        </w:rPr>
-      </w:pPr>
-      <w:r>
-        <w:rPr>
-          <w:rFonts w:ascii="Courier New" w:eastAsia="Times New Roman" w:hAnsi="Courier New" w:cs="Courier New"/>
-          <w:sz w:val="20"/>
-          <w:szCs w:val="20"/>
-          <w:lang w:val="en-US" w:eastAsia="pl-PL"/>
-        </w:rPr>
-        <w:t>//definicja wezla</w:t>
-      </w:r>
-    </w:p>
-    <w:p>
-      <w:pPr>
-        <w:spacing w:after="0" w:line="240" w:lineRule="auto"/>
-        <w:rPr>
-          <w:rFonts w:ascii="Times New Roman" w:eastAsia="Times New Roman" w:hAnsi="Times New Roman" w:cs="Times New Roman"/>
-          <w:sz w:val="24"/>
-          <w:szCs w:val="24"/>
-          <w:lang w:eastAsia="pl-PL"/>
-        </w:rPr>
-      </w:pPr>
-      <w:proofErr w:type="spellStart"/>
-      <w:r>
-        <w:rPr>
-          <w:rFonts w:ascii="Courier New" w:eastAsia="Times New Roman" w:hAnsi="Courier New" w:cs="Courier New"/>
-          <w:sz w:val="20"/>
-          <w:szCs w:val="20"/>
-          <w:lang w:eastAsia="pl-PL"/>
-        </w:rPr>
-        <w:t>struct</w:t>
-      </w:r>
-      <w:proofErr w:type="spellEnd"/>
-      <w:r>
-        <w:rPr>
-          <w:rFonts w:ascii="Times New Roman" w:eastAsia="Times New Roman" w:hAnsi="Times New Roman" w:cs="Times New Roman"/>
-          <w:sz w:val="24"/>
-          <w:szCs w:val="24"/>
-          <w:lang w:eastAsia="pl-PL"/>
-        </w:rPr>
-        <w:t xml:space="preserve"> </w:t>
-      </w:r>
-      <w:proofErr w:type="spellStart"/>
-      <w:r>
-        <w:rPr>
-          <w:rFonts w:ascii="Courier New" w:eastAsia="Times New Roman" w:hAnsi="Courier New" w:cs="Courier New"/>
-          <w:sz w:val="20"/>
-          <w:szCs w:val="20"/>
-          <w:lang w:eastAsia="pl-PL"/>
-        </w:rPr>
-        <w:t>wezel</w:t>
-      </w:r>
-      <w:proofErr w:type="spellEnd"/>
-    </w:p>
-    <w:p>
-      <w:pPr>
-        <w:spacing w:after="0" w:line="240" w:lineRule="auto"/>
-        <w:rPr>
-          <w:rFonts w:ascii="Times New Roman" w:eastAsia="Times New Roman" w:hAnsi="Times New Roman" w:cs="Times New Roman"/>
-          <w:sz w:val="24"/>
-          <w:szCs w:val="24"/>
-          <w:lang w:eastAsia="pl-PL"/>
-        </w:rPr>
-      </w:pPr>
-      <w:r>
-        <w:rPr>
-          <w:rFonts w:ascii="Courier New" w:eastAsia="Times New Roman" w:hAnsi="Courier New" w:cs="Courier New"/>
-          <w:sz w:val="20"/>
-          <w:szCs w:val="20"/>
-          <w:lang w:eastAsia="pl-PL"/>
-        </w:rPr>
-        <w:t>{</w:t>
-      </w:r>
-    </w:p>
-    <w:p>
-      <w:pPr>
-        <w:spacing w:after="0" w:line="240" w:lineRule="auto"/>
-        <w:rPr>
-          <w:rFonts w:ascii="Times New Roman" w:eastAsia="Times New Roman" w:hAnsi="Times New Roman" w:cs="Times New Roman"/>
-          <w:sz w:val="24"/>
-          <w:szCs w:val="24"/>
-          <w:lang w:eastAsia="pl-PL"/>
-        </w:rPr>
-      </w:pPr>
-      <w:proofErr w:type="spellStart"/>
-      <w:r>
-        <w:rPr>
-          <w:rFonts w:ascii="Courier New" w:eastAsia="Times New Roman" w:hAnsi="Courier New" w:cs="Courier New"/>
-          <w:sz w:val="20"/>
-          <w:szCs w:val="20"/>
-          <w:lang w:eastAsia="pl-PL"/>
-        </w:rPr>
-        <w:t>int</w:t>
-      </w:r>
-      <w:proofErr w:type="spellEnd"/>
-      <w:r>
-        <w:rPr>
-          <w:rFonts w:ascii="Times New Roman" w:eastAsia="Times New Roman" w:hAnsi="Times New Roman" w:cs="Times New Roman"/>
-          <w:sz w:val="24"/>
-          <w:szCs w:val="24"/>
-          <w:lang w:eastAsia="pl-PL"/>
-        </w:rPr>
-        <w:t xml:space="preserve"> </w:t>
-      </w:r>
-      <w:proofErr w:type="spellStart"/>
-      <w:r>
-        <w:rPr>
-          <w:rFonts w:ascii="Courier New" w:eastAsia="Times New Roman" w:hAnsi="Courier New" w:cs="Courier New"/>
-          <w:sz w:val="20"/>
-          <w:szCs w:val="20"/>
-          <w:lang w:eastAsia="pl-PL"/>
-        </w:rPr>
-        <w:t>wartosc</w:t>
-      </w:r>
-      <w:proofErr w:type="spellEnd"/>
-      <w:r>
-        <w:rPr>
-          <w:rFonts w:ascii="Courier New" w:eastAsia="Times New Roman" w:hAnsi="Courier New" w:cs="Courier New"/>
-          <w:sz w:val="20"/>
-          <w:szCs w:val="20"/>
-          <w:lang w:eastAsia="pl-PL"/>
-        </w:rPr>
-        <w:t>;           //</w:t>
-      </w:r>
-      <w:proofErr w:type="spellStart"/>
-      <w:r>
-        <w:rPr>
-          <w:rFonts w:ascii="Courier New" w:eastAsia="Times New Roman" w:hAnsi="Courier New" w:cs="Courier New"/>
-          <w:sz w:val="20"/>
-          <w:szCs w:val="20"/>
-          <w:lang w:eastAsia="pl-PL"/>
-        </w:rPr>
-        <w:t>wartosc</w:t>
-      </w:r>
-      <w:proofErr w:type="spellEnd"/>
-      <w:r>
-        <w:rPr>
-          <w:rFonts w:ascii="Courier New" w:eastAsia="Times New Roman" w:hAnsi="Courier New" w:cs="Courier New"/>
-          <w:sz w:val="20"/>
-          <w:szCs w:val="20"/>
-          <w:lang w:eastAsia="pl-PL"/>
-        </w:rPr>
-        <w:t xml:space="preserve"> przechowywana w </w:t>
-      </w:r>
-      <w:proofErr w:type="spellStart"/>
-      <w:r>
-        <w:rPr>
-          <w:rFonts w:ascii="Courier New" w:eastAsia="Times New Roman" w:hAnsi="Courier New" w:cs="Courier New"/>
-          <w:sz w:val="20"/>
-          <w:szCs w:val="20"/>
-          <w:lang w:eastAsia="pl-PL"/>
-        </w:rPr>
-        <w:t>wezle</w:t>
-      </w:r>
-      <w:proofErr w:type="spellEnd"/>
-    </w:p>
-    <w:p>
-      <w:pPr>
-        <w:spacing w:after="0" w:line="240" w:lineRule="auto"/>
-        <w:rPr>
-          <w:rFonts w:ascii="Times New Roman" w:eastAsia="Times New Roman" w:hAnsi="Times New Roman" w:cs="Times New Roman"/>
-          <w:sz w:val="24"/>
-          <w:szCs w:val="24"/>
-          <w:lang w:eastAsia="pl-PL"/>
-        </w:rPr>
-      </w:pPr>
-      <w:proofErr w:type="spellStart"/>
-      <w:r>
-        <w:rPr>
-          <w:rFonts w:ascii="Courier New" w:eastAsia="Times New Roman" w:hAnsi="Courier New" w:cs="Courier New"/>
-          <w:sz w:val="20"/>
-          <w:szCs w:val="20"/>
-          <w:lang w:eastAsia="pl-PL"/>
-        </w:rPr>
-        <w:t>struct</w:t>
-      </w:r>
-      <w:proofErr w:type="spellEnd"/>
-      <w:r>
-        <w:rPr>
-          <w:rFonts w:ascii="Times New Roman" w:eastAsia="Times New Roman" w:hAnsi="Times New Roman" w:cs="Times New Roman"/>
-          <w:sz w:val="24"/>
-          <w:szCs w:val="24"/>
-          <w:lang w:eastAsia="pl-PL"/>
-        </w:rPr>
-        <w:t xml:space="preserve"> </w:t>
-      </w:r>
-      <w:proofErr w:type="spellStart"/>
-      <w:r>
-        <w:rPr>
-          <w:rFonts w:ascii="Courier New" w:eastAsia="Times New Roman" w:hAnsi="Courier New" w:cs="Courier New"/>
-          <w:sz w:val="20"/>
-          <w:szCs w:val="20"/>
-          <w:lang w:eastAsia="pl-PL"/>
-        </w:rPr>
-        <w:t>wezel</w:t>
-      </w:r>
-      <w:proofErr w:type="spellEnd"/>
-      <w:r>
-        <w:rPr>
-          <w:rFonts w:ascii="Courier New" w:eastAsia="Times New Roman" w:hAnsi="Courier New" w:cs="Courier New"/>
-          <w:sz w:val="20"/>
-          <w:szCs w:val="20"/>
-          <w:lang w:eastAsia="pl-PL"/>
-        </w:rPr>
-        <w:t xml:space="preserve"> *rodzic;  //</w:t>
-      </w:r>
-      <w:proofErr w:type="spellStart"/>
-      <w:r>
-        <w:rPr>
-          <w:rFonts w:ascii="Courier New" w:eastAsia="Times New Roman" w:hAnsi="Courier New" w:cs="Courier New"/>
-          <w:sz w:val="20"/>
-          <w:szCs w:val="20"/>
-          <w:lang w:eastAsia="pl-PL"/>
-        </w:rPr>
-        <w:t>wskaznik</w:t>
-      </w:r>
-      <w:proofErr w:type="spellEnd"/>
-      <w:r>
-        <w:rPr>
-          <w:rFonts w:ascii="Courier New" w:eastAsia="Times New Roman" w:hAnsi="Courier New" w:cs="Courier New"/>
-          <w:sz w:val="20"/>
-          <w:szCs w:val="20"/>
-          <w:lang w:eastAsia="pl-PL"/>
-        </w:rPr>
-        <w:t xml:space="preserve"> na rodzica</w:t>
-      </w:r>
-    </w:p>
-    <w:p>
-      <w:pPr>
-        <w:spacing w:after="0" w:line="240" w:lineRule="auto"/>
-        <w:rPr>
-          <w:rFonts w:ascii="Times New Roman" w:eastAsia="Times New Roman" w:hAnsi="Times New Roman" w:cs="Times New Roman"/>
-          <w:sz w:val="24"/>
-          <w:szCs w:val="24"/>
-          <w:lang w:eastAsia="pl-PL"/>
-        </w:rPr>
-      </w:pPr>
-      <w:proofErr w:type="spellStart"/>
-      <w:r>
-        <w:rPr>
-          <w:rFonts w:ascii="Courier New" w:eastAsia="Times New Roman" w:hAnsi="Courier New" w:cs="Courier New"/>
-          <w:sz w:val="20"/>
-          <w:szCs w:val="20"/>
-          <w:lang w:eastAsia="pl-PL"/>
-        </w:rPr>
-        <w:t>struct</w:t>
-      </w:r>
-      <w:proofErr w:type="spellEnd"/>
-      <w:r>
-        <w:rPr>
-          <w:rFonts w:ascii="Times New Roman" w:eastAsia="Times New Roman" w:hAnsi="Times New Roman" w:cs="Times New Roman"/>
-          <w:sz w:val="24"/>
-          <w:szCs w:val="24"/>
-          <w:lang w:eastAsia="pl-PL"/>
-        </w:rPr>
-        <w:t xml:space="preserve"> </w:t>
-      </w:r>
-      <w:proofErr w:type="spellStart"/>
-      <w:r>
-        <w:rPr>
-          <w:rFonts w:ascii="Courier New" w:eastAsia="Times New Roman" w:hAnsi="Courier New" w:cs="Courier New"/>
-          <w:sz w:val="20"/>
-          <w:szCs w:val="20"/>
-          <w:lang w:eastAsia="pl-PL"/>
-        </w:rPr>
-        <w:t>wezel</w:t>
-      </w:r>
-      <w:proofErr w:type="spellEnd"/>
-      <w:r>
-        <w:rPr>
-          <w:rFonts w:ascii="Courier New" w:eastAsia="Times New Roman" w:hAnsi="Courier New" w:cs="Courier New"/>
-          <w:sz w:val="20"/>
-          <w:szCs w:val="20"/>
-          <w:lang w:eastAsia="pl-PL"/>
-        </w:rPr>
-        <w:t xml:space="preserve"> *</w:t>
-      </w:r>
-      <w:proofErr w:type="spellStart"/>
-      <w:r>
-        <w:rPr>
-          <w:rFonts w:ascii="Courier New" w:eastAsia="Times New Roman" w:hAnsi="Courier New" w:cs="Courier New"/>
-          <w:sz w:val="20"/>
-          <w:szCs w:val="20"/>
-          <w:lang w:eastAsia="pl-PL"/>
-        </w:rPr>
-        <w:t>l_syn</w:t>
-      </w:r>
-      <w:proofErr w:type="spellEnd"/>
-      <w:r>
-        <w:rPr>
-          <w:rFonts w:ascii="Courier New" w:eastAsia="Times New Roman" w:hAnsi="Courier New" w:cs="Courier New"/>
-          <w:sz w:val="20"/>
-          <w:szCs w:val="20"/>
-          <w:lang w:eastAsia="pl-PL"/>
-        </w:rPr>
-        <w:t>;   //</w:t>
-      </w:r>
-      <w:proofErr w:type="spellStart"/>
-      <w:r>
-        <w:rPr>
-          <w:rFonts w:ascii="Courier New" w:eastAsia="Times New Roman" w:hAnsi="Courier New" w:cs="Courier New"/>
-          <w:sz w:val="20"/>
-          <w:szCs w:val="20"/>
-          <w:lang w:eastAsia="pl-PL"/>
-        </w:rPr>
-        <w:t>wskaznik</w:t>
-      </w:r>
-      <w:proofErr w:type="spellEnd"/>
-      <w:r>
-        <w:rPr>
-          <w:rFonts w:ascii="Courier New" w:eastAsia="Times New Roman" w:hAnsi="Courier New" w:cs="Courier New"/>
-          <w:sz w:val="20"/>
-          <w:szCs w:val="20"/>
-          <w:lang w:eastAsia="pl-PL"/>
-        </w:rPr>
-        <w:t xml:space="preserve"> na lewe dziecko</w:t>
-      </w:r>
-    </w:p>
-    <w:p>
-      <w:pPr>
-        <w:spacing w:after="0" w:line="240" w:lineRule="auto"/>
-        <w:rPr>
-          <w:rFonts w:ascii="Times New Roman" w:eastAsia="Times New Roman" w:hAnsi="Times New Roman" w:cs="Times New Roman"/>
-          <w:sz w:val="24"/>
-          <w:szCs w:val="24"/>
-          <w:lang w:eastAsia="pl-PL"/>
-        </w:rPr>
-      </w:pPr>
-      <w:proofErr w:type="spellStart"/>
-      <w:r>
-        <w:rPr>
-          <w:rFonts w:ascii="Courier New" w:eastAsia="Times New Roman" w:hAnsi="Courier New" w:cs="Courier New"/>
-          <w:sz w:val="20"/>
-          <w:szCs w:val="20"/>
-          <w:lang w:eastAsia="pl-PL"/>
-        </w:rPr>
-        <w:t>struct</w:t>
-      </w:r>
-      <w:proofErr w:type="spellEnd"/>
-      <w:r>
-        <w:rPr>
-          <w:rFonts w:ascii="Times New Roman" w:eastAsia="Times New Roman" w:hAnsi="Times New Roman" w:cs="Times New Roman"/>
-          <w:sz w:val="24"/>
-          <w:szCs w:val="24"/>
-          <w:lang w:eastAsia="pl-PL"/>
-        </w:rPr>
-        <w:t xml:space="preserve"> </w:t>
-      </w:r>
-      <w:proofErr w:type="spellStart"/>
-      <w:r>
-        <w:rPr>
-          <w:rFonts w:ascii="Courier New" w:eastAsia="Times New Roman" w:hAnsi="Courier New" w:cs="Courier New"/>
-          <w:sz w:val="20"/>
-          <w:szCs w:val="20"/>
-          <w:lang w:eastAsia="pl-PL"/>
-        </w:rPr>
-        <w:t>wezel</w:t>
-      </w:r>
-      <w:proofErr w:type="spellEnd"/>
-      <w:r>
-        <w:rPr>
-          <w:rFonts w:ascii="Courier New" w:eastAsia="Times New Roman" w:hAnsi="Courier New" w:cs="Courier New"/>
-          <w:sz w:val="20"/>
-          <w:szCs w:val="20"/>
-          <w:lang w:eastAsia="pl-PL"/>
-        </w:rPr>
-        <w:t xml:space="preserve"> *</w:t>
-      </w:r>
-      <w:proofErr w:type="spellStart"/>
-      <w:r>
-        <w:rPr>
-          <w:rFonts w:ascii="Courier New" w:eastAsia="Times New Roman" w:hAnsi="Courier New" w:cs="Courier New"/>
-          <w:sz w:val="20"/>
-          <w:szCs w:val="20"/>
-          <w:lang w:eastAsia="pl-PL"/>
-        </w:rPr>
-        <w:t>p_syn</w:t>
-      </w:r>
-      <w:proofErr w:type="spellEnd"/>
-      <w:r>
-        <w:rPr>
-          <w:rFonts w:ascii="Courier New" w:eastAsia="Times New Roman" w:hAnsi="Courier New" w:cs="Courier New"/>
-          <w:sz w:val="20"/>
-          <w:szCs w:val="20"/>
-          <w:lang w:eastAsia="pl-PL"/>
-        </w:rPr>
-        <w:t>;   //</w:t>
-      </w:r>
-      <w:proofErr w:type="spellStart"/>
-      <w:r>
-        <w:rPr>
-          <w:rFonts w:ascii="Courier New" w:eastAsia="Times New Roman" w:hAnsi="Courier New" w:cs="Courier New"/>
-          <w:sz w:val="20"/>
-          <w:szCs w:val="20"/>
-          <w:lang w:eastAsia="pl-PL"/>
-        </w:rPr>
-        <w:t>wskaznik</w:t>
-      </w:r>
-      <w:proofErr w:type="spellEnd"/>
-      <w:r>
-        <w:rPr>
-          <w:rFonts w:ascii="Courier New" w:eastAsia="Times New Roman" w:hAnsi="Courier New" w:cs="Courier New"/>
-          <w:sz w:val="20"/>
-          <w:szCs w:val="20"/>
-          <w:lang w:eastAsia="pl-PL"/>
-        </w:rPr>
-        <w:t xml:space="preserve"> na prawe dziecko</w:t>
-      </w:r>
-    </w:p>
-    <w:p>
-      <w:pPr>
-        <w:spacing w:after="0" w:line="240" w:lineRule="auto"/>
-        <w:rPr>
-          <w:rFonts w:ascii="Times New Roman" w:eastAsia="Times New Roman" w:hAnsi="Times New Roman" w:cs="Times New Roman"/>
-          <w:sz w:val="24"/>
-          <w:szCs w:val="24"/>
-          <w:lang w:eastAsia="pl-PL"/>
-        </w:rPr>
-      </w:pPr>
-      <w:r>
-        <w:rPr>
-          <w:rFonts w:ascii="Courier New" w:eastAsia="Times New Roman" w:hAnsi="Courier New" w:cs="Courier New"/>
-          <w:sz w:val="20"/>
-          <w:szCs w:val="20"/>
-          <w:lang w:eastAsia="pl-PL"/>
-        </w:rPr>
-        <w:t>};</w:t>
-      </w:r>
-    </w:p>
-    <w:p>
+          <w:rFonts w:ascii="Courier New" w:eastAsia="Times New Roman" w:hAnsi="Courier New" w:cs="Courier New"/>
+          <w:sz w:val="20"/>
+          <w:szCs w:val="20"/>
+          <w:lang w:val="en-US" w:eastAsia="pl-PL"/>
+        </w:rPr>
+      </w:pPr>
+      <w:r>
+        <w:rPr>
+          <w:rFonts w:ascii="Courier New" w:eastAsia="Times New Roman" w:hAnsi="Courier New" w:cs="Courier New"/>
+          <w:sz w:val="20"/>
+          <w:szCs w:val="20"/>
+          <w:lang w:val="en-US" w:eastAsia="pl-PL"/>
+        </w:rPr>
+        <w:t>//Rafal Gawlik</w:t>
+      </w:r>
+    </w:p>
+    <w:p>
+      <w:pPr>
+        <w:spacing w:after="0" w:line="240" w:lineRule="auto"/>
+        <w:rPr>
+          <w:rFonts w:ascii="Times New Roman" w:eastAsia="Times New Roman" w:hAnsi="Times New Roman" w:cs="Times New Roman"/>
+          <w:sz w:val="24"/>
+          <w:szCs w:val="24"/>
+          <w:lang w:val="en-US" w:eastAsia="pl-PL"/>
+        </w:rPr>
+      </w:pPr>
+      <w:r>
+        <w:rPr>
+          <w:rFonts w:ascii="Courier New" w:eastAsia="Times New Roman" w:hAnsi="Courier New" w:cs="Courier New"/>
+          <w:sz w:val="20"/>
+          <w:szCs w:val="20"/>
+          <w:lang w:val="en-US" w:eastAsia="pl-PL"/>
+        </w:rPr>
+        <w:t>//Dominik Markowski</w:t>
+      </w:r>
       <w:bookmarkStart w:id="0" w:name="_GoBack"/>
       <w:bookmarkEnd w:id="0"/>
     </w:p>
+    <w:p>
+      <w:pPr>
+        <w:spacing w:after="0" w:line="240" w:lineRule="auto"/>
+        <w:rPr>
+          <w:rFonts w:ascii="Times New Roman" w:eastAsia="Times New Roman" w:hAnsi="Times New Roman" w:cs="Times New Roman"/>
+          <w:sz w:val="24"/>
+          <w:szCs w:val="24"/>
+          <w:lang w:val="en-US" w:eastAsia="pl-PL"/>
+        </w:rPr>
+      </w:pPr>
+      <w:r>
+        <w:rPr>
+          <w:rFonts w:ascii="Courier New" w:eastAsia="Times New Roman" w:hAnsi="Courier New" w:cs="Courier New"/>
+          <w:sz w:val="20"/>
+          <w:szCs w:val="20"/>
+          <w:lang w:val="en-US" w:eastAsia="pl-PL"/>
+        </w:rPr>
+        <w:t>//www.algorytm.org</w:t>
+      </w:r>
+    </w:p>
+    <w:p>
+      <w:pPr>
+        <w:spacing w:after="0" w:line="240" w:lineRule="auto"/>
+        <w:rPr>
+          <w:rFonts w:ascii="Times New Roman" w:eastAsia="Times New Roman" w:hAnsi="Times New Roman" w:cs="Times New Roman"/>
+          <w:sz w:val="24"/>
+          <w:szCs w:val="24"/>
+          <w:lang w:val="en-US" w:eastAsia="pl-PL"/>
+        </w:rPr>
+      </w:pPr>
+      <w:r>
+        <w:rPr>
+          <w:rFonts w:ascii="Times New Roman" w:eastAsia="Times New Roman" w:hAnsi="Times New Roman" w:cs="Times New Roman"/>
+          <w:sz w:val="24"/>
+          <w:szCs w:val="24"/>
+          <w:lang w:val="en-US" w:eastAsia="pl-PL"/>
+        </w:rPr>
+        <w:t> </w:t>
+      </w:r>
+    </w:p>
+    <w:p>
+      <w:pPr>
+        <w:spacing w:after="0" w:line="240" w:lineRule="auto"/>
+        <w:rPr>
+          <w:rFonts w:ascii="Times New Roman" w:eastAsia="Times New Roman" w:hAnsi="Times New Roman" w:cs="Times New Roman"/>
+          <w:sz w:val="24"/>
+          <w:szCs w:val="24"/>
+          <w:lang w:val="en-US" w:eastAsia="pl-PL"/>
+        </w:rPr>
+      </w:pPr>
+      <w:r>
+        <w:rPr>
+          <w:rFonts w:ascii="Courier New" w:eastAsia="Times New Roman" w:hAnsi="Courier New" w:cs="Courier New"/>
+          <w:sz w:val="20"/>
+          <w:szCs w:val="20"/>
+          <w:lang w:val="en-US" w:eastAsia="pl-PL"/>
+        </w:rPr>
+        <w:t>#include &lt;stdio.h&gt;</w:t>
+      </w:r>
+    </w:p>
+    <w:p>
+      <w:pPr>
+        <w:spacing w:after="0" w:line="240" w:lineRule="auto"/>
+        <w:rPr>
+          <w:rFonts w:ascii="Times New Roman" w:eastAsia="Times New Roman" w:hAnsi="Times New Roman" w:cs="Times New Roman"/>
+          <w:sz w:val="24"/>
+          <w:szCs w:val="24"/>
+          <w:lang w:val="en-US" w:eastAsia="pl-PL"/>
+        </w:rPr>
+      </w:pPr>
+      <w:r>
+        <w:rPr>
+          <w:rFonts w:ascii="Courier New" w:eastAsia="Times New Roman" w:hAnsi="Courier New" w:cs="Courier New"/>
+          <w:sz w:val="20"/>
+          <w:szCs w:val="20"/>
+          <w:lang w:val="en-US" w:eastAsia="pl-PL"/>
+        </w:rPr>
+        <w:t>#include &lt;stdlib.h&gt;</w:t>
+      </w:r>
+    </w:p>
+    <w:p>
+      <w:pPr>
+        <w:spacing w:after="0" w:line="240" w:lineRule="auto"/>
+        <w:rPr>
+          <w:rFonts w:ascii="Times New Roman" w:eastAsia="Times New Roman" w:hAnsi="Times New Roman" w:cs="Times New Roman"/>
+          <w:sz w:val="24"/>
+          <w:szCs w:val="24"/>
+          <w:lang w:val="en-US" w:eastAsia="pl-PL"/>
+        </w:rPr>
+      </w:pPr>
+      <w:r>
+        <w:rPr>
+          <w:rFonts w:ascii="Courier New" w:eastAsia="Times New Roman" w:hAnsi="Courier New" w:cs="Courier New"/>
+          <w:sz w:val="20"/>
+          <w:szCs w:val="20"/>
+          <w:lang w:val="en-US" w:eastAsia="pl-PL"/>
+        </w:rPr>
+        <w:t>#include &lt;sys/time.h&gt;</w:t>
+      </w:r>
+    </w:p>
+    <w:p>
+      <w:pPr>
+        <w:spacing w:after="0" w:line="240" w:lineRule="auto"/>
+        <w:rPr>
+          <w:rFonts w:ascii="Times New Roman" w:eastAsia="Times New Roman" w:hAnsi="Times New Roman" w:cs="Times New Roman"/>
+          <w:sz w:val="24"/>
+          <w:szCs w:val="24"/>
+          <w:lang w:val="en-US" w:eastAsia="pl-PL"/>
+        </w:rPr>
+      </w:pPr>
+      <w:r>
+        <w:rPr>
+          <w:rFonts w:ascii="Times New Roman" w:eastAsia="Times New Roman" w:hAnsi="Times New Roman" w:cs="Times New Roman"/>
+          <w:sz w:val="24"/>
+          <w:szCs w:val="24"/>
+          <w:lang w:val="en-US" w:eastAsia="pl-PL"/>
+        </w:rPr>
+        <w:t> </w:t>
+      </w:r>
+    </w:p>
+    <w:p>
+      <w:pPr>
+        <w:spacing w:after="0" w:line="240" w:lineRule="auto"/>
+        <w:rPr>
+          <w:rFonts w:ascii="Times New Roman" w:eastAsia="Times New Roman" w:hAnsi="Times New Roman" w:cs="Times New Roman"/>
+          <w:sz w:val="24"/>
+          <w:szCs w:val="24"/>
+          <w:lang w:val="en-US" w:eastAsia="pl-PL"/>
+        </w:rPr>
+      </w:pPr>
+      <w:r>
+        <w:rPr>
+          <w:rFonts w:ascii="Courier New" w:eastAsia="Times New Roman" w:hAnsi="Courier New" w:cs="Courier New"/>
+          <w:sz w:val="20"/>
+          <w:szCs w:val="20"/>
+          <w:lang w:val="en-US" w:eastAsia="pl-PL"/>
+        </w:rPr>
+        <w:t>//definicja wezla</w:t>
+      </w:r>
+    </w:p>
+    <w:p>
+      <w:pPr>
+        <w:spacing w:after="0" w:line="240" w:lineRule="auto"/>
+        <w:rPr>
+          <w:rFonts w:ascii="Times New Roman" w:eastAsia="Times New Roman" w:hAnsi="Times New Roman" w:cs="Times New Roman"/>
+          <w:sz w:val="24"/>
+          <w:szCs w:val="24"/>
+          <w:lang w:val="en-US" w:eastAsia="pl-PL"/>
+        </w:rPr>
+      </w:pPr>
+      <w:r>
+        <w:rPr>
+          <w:rFonts w:ascii="Courier New" w:eastAsia="Times New Roman" w:hAnsi="Courier New" w:cs="Courier New"/>
+          <w:sz w:val="20"/>
+          <w:szCs w:val="20"/>
+          <w:lang w:val="en-US" w:eastAsia="pl-PL"/>
+        </w:rPr>
+        <w:t>struct</w:t>
+      </w:r>
+      <w:r>
+        <w:rPr>
+          <w:rFonts w:ascii="Times New Roman" w:eastAsia="Times New Roman" w:hAnsi="Times New Roman" w:cs="Times New Roman"/>
+          <w:sz w:val="24"/>
+          <w:szCs w:val="24"/>
+          <w:lang w:val="en-US" w:eastAsia="pl-PL"/>
+        </w:rPr>
+        <w:t xml:space="preserve"> </w:t>
+      </w:r>
+      <w:r>
+        <w:rPr>
+          <w:rFonts w:ascii="Courier New" w:eastAsia="Times New Roman" w:hAnsi="Courier New" w:cs="Courier New"/>
+          <w:sz w:val="20"/>
+          <w:szCs w:val="20"/>
+          <w:lang w:val="en-US" w:eastAsia="pl-PL"/>
+        </w:rPr>
+        <w:t>wezel</w:t>
+      </w:r>
+    </w:p>
+    <w:p>
+      <w:pPr>
+        <w:spacing w:after="0" w:line="240" w:lineRule="auto"/>
+        <w:rPr>
+          <w:rFonts w:ascii="Times New Roman" w:eastAsia="Times New Roman" w:hAnsi="Times New Roman" w:cs="Times New Roman"/>
+          <w:sz w:val="24"/>
+          <w:szCs w:val="24"/>
+          <w:lang w:val="en-US" w:eastAsia="pl-PL"/>
+        </w:rPr>
+      </w:pPr>
+      <w:r>
+        <w:rPr>
+          <w:rFonts w:ascii="Courier New" w:eastAsia="Times New Roman" w:hAnsi="Courier New" w:cs="Courier New"/>
+          <w:sz w:val="20"/>
+          <w:szCs w:val="20"/>
+          <w:lang w:val="en-US" w:eastAsia="pl-PL"/>
+        </w:rPr>
+        <w:t>{</w:t>
+      </w:r>
+    </w:p>
+    <w:p>
+      <w:pPr>
+        <w:spacing w:after="0" w:line="240" w:lineRule="auto"/>
+        <w:rPr>
+          <w:rFonts w:ascii="Times New Roman" w:eastAsia="Times New Roman" w:hAnsi="Times New Roman" w:cs="Times New Roman"/>
+          <w:sz w:val="24"/>
+          <w:szCs w:val="24"/>
+          <w:lang w:eastAsia="pl-PL"/>
+        </w:rPr>
+      </w:pPr>
+      <w:r>
+        <w:rPr>
+          <w:rFonts w:ascii="Courier New" w:eastAsia="Times New Roman" w:hAnsi="Courier New" w:cs="Courier New"/>
+          <w:sz w:val="20"/>
+          <w:szCs w:val="20"/>
+          <w:lang w:eastAsia="pl-PL"/>
+        </w:rPr>
+        <w:t>int</w:t>
+      </w:r>
+      <w:r>
+        <w:rPr>
+          <w:rFonts w:ascii="Times New Roman" w:eastAsia="Times New Roman" w:hAnsi="Times New Roman" w:cs="Times New Roman"/>
+          <w:sz w:val="24"/>
+          <w:szCs w:val="24"/>
+          <w:lang w:eastAsia="pl-PL"/>
+        </w:rPr>
+        <w:t xml:space="preserve"> </w:t>
+      </w:r>
+      <w:r>
+        <w:rPr>
+          <w:rFonts w:ascii="Courier New" w:eastAsia="Times New Roman" w:hAnsi="Courier New" w:cs="Courier New"/>
+          <w:sz w:val="20"/>
+          <w:szCs w:val="20"/>
+          <w:lang w:eastAsia="pl-PL"/>
+        </w:rPr>
+        <w:t>wartosc;           //wart</w:t>
+      </w:r>
+      <w:r>
+        <w:rPr>
+          <w:rFonts w:ascii="Courier New" w:eastAsia="Times New Roman" w:hAnsi="Courier New" w:cs="Courier New"/>
+          <w:sz w:val="20"/>
+          <w:szCs w:val="20"/>
+          <w:lang w:eastAsia="pl-PL"/>
+        </w:rPr>
+        <w:t>osc przechowywana w wezle</w:t>
+      </w:r>
+    </w:p>
+    <w:p>
+      <w:pPr>
+        <w:spacing w:after="0" w:line="240" w:lineRule="auto"/>
+        <w:rPr>
+          <w:rFonts w:ascii="Times New Roman" w:eastAsia="Times New Roman" w:hAnsi="Times New Roman" w:cs="Times New Roman"/>
+          <w:sz w:val="24"/>
+          <w:szCs w:val="24"/>
+          <w:lang w:eastAsia="pl-PL"/>
+        </w:rPr>
+      </w:pPr>
+      <w:r>
+        <w:rPr>
+          <w:rFonts w:ascii="Courier New" w:eastAsia="Times New Roman" w:hAnsi="Courier New" w:cs="Courier New"/>
+          <w:sz w:val="20"/>
+          <w:szCs w:val="20"/>
+          <w:lang w:eastAsia="pl-PL"/>
+        </w:rPr>
+        <w:t>struct</w:t>
+      </w:r>
+      <w:r>
+        <w:rPr>
+          <w:rFonts w:ascii="Times New Roman" w:eastAsia="Times New Roman" w:hAnsi="Times New Roman" w:cs="Times New Roman"/>
+          <w:sz w:val="24"/>
+          <w:szCs w:val="24"/>
+          <w:lang w:eastAsia="pl-PL"/>
+        </w:rPr>
+        <w:t xml:space="preserve"> </w:t>
+      </w:r>
+      <w:r>
+        <w:rPr>
+          <w:rFonts w:ascii="Courier New" w:eastAsia="Times New Roman" w:hAnsi="Courier New" w:cs="Courier New"/>
+          <w:sz w:val="20"/>
+          <w:szCs w:val="20"/>
+          <w:lang w:eastAsia="pl-PL"/>
+        </w:rPr>
+        <w:t>wezel *rodzic;  //wskaznik na rodzica</w:t>
+      </w:r>
+    </w:p>
+    <w:p>
+      <w:pPr>
+        <w:spacing w:after="0" w:line="240" w:lineRule="auto"/>
+        <w:rPr>
+          <w:rFonts w:ascii="Times New Roman" w:eastAsia="Times New Roman" w:hAnsi="Times New Roman" w:cs="Times New Roman"/>
+          <w:sz w:val="24"/>
+          <w:szCs w:val="24"/>
+          <w:lang w:eastAsia="pl-PL"/>
+        </w:rPr>
+      </w:pPr>
+      <w:r>
+        <w:rPr>
+          <w:rFonts w:ascii="Courier New" w:eastAsia="Times New Roman" w:hAnsi="Courier New" w:cs="Courier New"/>
+          <w:sz w:val="20"/>
+          <w:szCs w:val="20"/>
+          <w:lang w:eastAsia="pl-PL"/>
+        </w:rPr>
+        <w:t>struct</w:t>
+      </w:r>
+      <w:r>
+        <w:rPr>
+          <w:rFonts w:ascii="Times New Roman" w:eastAsia="Times New Roman" w:hAnsi="Times New Roman" w:cs="Times New Roman"/>
+          <w:sz w:val="24"/>
+          <w:szCs w:val="24"/>
+          <w:lang w:eastAsia="pl-PL"/>
+        </w:rPr>
+        <w:t xml:space="preserve"> </w:t>
+      </w:r>
+      <w:r>
+        <w:rPr>
+          <w:rFonts w:ascii="Courier New" w:eastAsia="Times New Roman" w:hAnsi="Courier New" w:cs="Courier New"/>
+          <w:sz w:val="20"/>
+          <w:szCs w:val="20"/>
+          <w:lang w:eastAsia="pl-PL"/>
+        </w:rPr>
+        <w:t>wezel *l_syn;   //wskaznik na lewe dziecko</w:t>
+      </w:r>
+    </w:p>
+    <w:p>
+      <w:pPr>
+        <w:spacing w:after="0" w:line="240" w:lineRule="auto"/>
+        <w:rPr>
+          <w:rFonts w:ascii="Times New Roman" w:eastAsia="Times New Roman" w:hAnsi="Times New Roman" w:cs="Times New Roman"/>
+          <w:sz w:val="24"/>
+          <w:szCs w:val="24"/>
+          <w:lang w:eastAsia="pl-PL"/>
+        </w:rPr>
+      </w:pPr>
+      <w:r>
+        <w:rPr>
+          <w:rFonts w:ascii="Courier New" w:eastAsia="Times New Roman" w:hAnsi="Courier New" w:cs="Courier New"/>
+          <w:sz w:val="20"/>
+          <w:szCs w:val="20"/>
+          <w:lang w:eastAsia="pl-PL"/>
+        </w:rPr>
+        <w:t>struct</w:t>
+      </w:r>
+      <w:r>
+        <w:rPr>
+          <w:rFonts w:ascii="Times New Roman" w:eastAsia="Times New Roman" w:hAnsi="Times New Roman" w:cs="Times New Roman"/>
+          <w:sz w:val="24"/>
+          <w:szCs w:val="24"/>
+          <w:lang w:eastAsia="pl-PL"/>
+        </w:rPr>
+        <w:t xml:space="preserve"> </w:t>
+      </w:r>
+      <w:r>
+        <w:rPr>
+          <w:rFonts w:ascii="Courier New" w:eastAsia="Times New Roman" w:hAnsi="Courier New" w:cs="Courier New"/>
+          <w:sz w:val="20"/>
+          <w:szCs w:val="20"/>
+          <w:lang w:eastAsia="pl-PL"/>
+        </w:rPr>
+        <w:t>wezel *p_syn;   //wskaznik na prawe dziecko</w:t>
+      </w:r>
+    </w:p>
+    <w:p>
+      <w:pPr>
+        <w:spacing w:after="0" w:line="240" w:lineRule="auto"/>
+        <w:rPr>
+          <w:rFonts w:ascii="Times New Roman" w:eastAsia="Times New Roman" w:hAnsi="Times New Roman" w:cs="Times New Roman"/>
+          <w:sz w:val="24"/>
+          <w:szCs w:val="24"/>
+          <w:lang w:eastAsia="pl-PL"/>
+        </w:rPr>
+      </w:pPr>
+      <w:r>
+        <w:rPr>
+          <w:rFonts w:ascii="Courier New" w:eastAsia="Times New Roman" w:hAnsi="Courier New" w:cs="Courier New"/>
+          <w:sz w:val="20"/>
+          <w:szCs w:val="20"/>
+          <w:lang w:eastAsia="pl-PL"/>
+        </w:rPr>
+        <w:t>};</w:t>
+      </w:r>
+    </w:p>
+    <w:p/>
     <w:sectPr>
       <w:pgSz w:w="11906" w:h="16838"/>
       <w:pgMar w:top="1417" w:right="1417" w:bottom="1417" w:left="1417" w:header="708" w:footer="708" w:gutter="0"/>

--- a/1.docx
+++ b/1.docx
@@ -19,610 +19,660 @@
           <w:szCs w:val="20"/>
           <w:lang w:eastAsia="pl-PL"/>
         </w:rPr>
-        <w:t>//Drzewo BST</w:t>
-      </w:r>
-    </w:p>
-    <w:p>
-      <w:pPr>
-        <w:spacing w:after="0" w:line="240" w:lineRule="auto"/>
-        <w:rPr>
-          <w:rFonts w:ascii="Times New Roman" w:eastAsia="Times New Roman" w:hAnsi="Times New Roman" w:cs="Times New Roman"/>
-          <w:sz w:val="24"/>
-          <w:szCs w:val="24"/>
-          <w:lang w:eastAsia="pl-PL"/>
-        </w:rPr>
-      </w:pPr>
-      <w:r>
-        <w:rPr>
-          <w:rFonts w:ascii="Courier New" w:eastAsia="Times New Roman" w:hAnsi="Courier New" w:cs="Courier New"/>
-          <w:sz w:val="20"/>
-          <w:szCs w:val="20"/>
-          <w:lang w:eastAsia="pl-PL"/>
-        </w:rPr>
-        <w:t>//</w:t>
-      </w:r>
-      <w:proofErr w:type="spellStart"/>
-      <w:r>
-        <w:rPr>
-          <w:rFonts w:ascii="Courier New" w:eastAsia="Times New Roman" w:hAnsi="Courier New" w:cs="Courier New"/>
-          <w:sz w:val="20"/>
-          <w:szCs w:val="20"/>
-          <w:lang w:eastAsia="pl-PL"/>
-        </w:rPr>
-        <w:t>Rafal</w:t>
-      </w:r>
-      <w:proofErr w:type="spellEnd"/>
-      <w:r>
-        <w:rPr>
-          <w:rFonts w:ascii="Courier New" w:eastAsia="Times New Roman" w:hAnsi="Courier New" w:cs="Courier New"/>
-          <w:sz w:val="20"/>
-          <w:szCs w:val="20"/>
-          <w:lang w:eastAsia="pl-PL"/>
-        </w:rPr>
-        <w:t xml:space="preserve"> Gawlik</w:t>
-      </w:r>
-    </w:p>
-    <w:p>
-      <w:pPr>
-        <w:spacing w:after="0" w:line="240" w:lineRule="auto"/>
-        <w:rPr>
-          <w:rFonts w:ascii="Times New Roman" w:eastAsia="Times New Roman" w:hAnsi="Times New Roman" w:cs="Times New Roman"/>
-          <w:sz w:val="24"/>
-          <w:szCs w:val="24"/>
-          <w:lang w:eastAsia="pl-PL"/>
-        </w:rPr>
-      </w:pPr>
-      <w:r>
-        <w:rPr>
-          <w:rFonts w:ascii="Courier New" w:eastAsia="Times New Roman" w:hAnsi="Courier New" w:cs="Courier New"/>
-          <w:sz w:val="20"/>
-          <w:szCs w:val="20"/>
-          <w:lang w:eastAsia="pl-PL"/>
-        </w:rPr>
-        <w:t>//www.algorytm.org</w:t>
-      </w:r>
-    </w:p>
-    <w:p>
-      <w:pPr>
-        <w:spacing w:after="0" w:line="240" w:lineRule="auto"/>
-        <w:rPr>
-          <w:rFonts w:ascii="Times New Roman" w:eastAsia="Times New Roman" w:hAnsi="Times New Roman" w:cs="Times New Roman"/>
-          <w:sz w:val="24"/>
-          <w:szCs w:val="24"/>
-          <w:lang w:eastAsia="pl-PL"/>
-        </w:rPr>
-      </w:pPr>
-      <w:r>
-        <w:rPr>
-          <w:rFonts w:ascii="Times New Roman" w:eastAsia="Times New Roman" w:hAnsi="Times New Roman" w:cs="Times New Roman"/>
-          <w:sz w:val="24"/>
-          <w:szCs w:val="24"/>
-          <w:lang w:eastAsia="pl-PL"/>
-        </w:rPr>
-        <w:t> </w:t>
-      </w:r>
-    </w:p>
-    <w:p>
-      <w:pPr>
-        <w:spacing w:after="0" w:line="240" w:lineRule="auto"/>
-        <w:rPr>
-          <w:rFonts w:ascii="Times New Roman" w:eastAsia="Times New Roman" w:hAnsi="Times New Roman" w:cs="Times New Roman"/>
-          <w:sz w:val="24"/>
-          <w:szCs w:val="24"/>
-          <w:lang w:val="en-US" w:eastAsia="pl-PL"/>
-        </w:rPr>
-      </w:pPr>
-      <w:r>
-        <w:rPr>
-          <w:rFonts w:ascii="Courier New" w:eastAsia="Times New Roman" w:hAnsi="Courier New" w:cs="Courier New"/>
-          <w:sz w:val="20"/>
-          <w:szCs w:val="20"/>
-          <w:lang w:val="en-US" w:eastAsia="pl-PL"/>
-        </w:rPr>
-        <w:t>#include &lt;stdio.h&gt;</w:t>
-      </w:r>
-    </w:p>
-    <w:p>
-      <w:pPr>
-        <w:spacing w:after="0" w:line="240" w:lineRule="auto"/>
-        <w:rPr>
-          <w:rFonts w:ascii="Times New Roman" w:eastAsia="Times New Roman" w:hAnsi="Times New Roman" w:cs="Times New Roman"/>
-          <w:sz w:val="24"/>
-          <w:szCs w:val="24"/>
-          <w:lang w:val="en-US" w:eastAsia="pl-PL"/>
-        </w:rPr>
-      </w:pPr>
-      <w:r>
-        <w:rPr>
-          <w:rFonts w:ascii="Courier New" w:eastAsia="Times New Roman" w:hAnsi="Courier New" w:cs="Courier New"/>
-          <w:sz w:val="20"/>
-          <w:szCs w:val="20"/>
-          <w:lang w:val="en-US" w:eastAsia="pl-PL"/>
-        </w:rPr>
-        <w:t>#include &lt;stdlib.h&gt;</w:t>
-      </w:r>
-    </w:p>
-    <w:p>
-      <w:pPr>
-        <w:spacing w:after="0" w:line="240" w:lineRule="auto"/>
-        <w:rPr>
-          <w:rFonts w:ascii="Times New Roman" w:eastAsia="Times New Roman" w:hAnsi="Times New Roman" w:cs="Times New Roman"/>
-          <w:sz w:val="24"/>
-          <w:szCs w:val="24"/>
-          <w:lang w:val="en-US" w:eastAsia="pl-PL"/>
-        </w:rPr>
-      </w:pPr>
-      <w:r>
-        <w:rPr>
-          <w:rFonts w:ascii="Courier New" w:eastAsia="Times New Roman" w:hAnsi="Courier New" w:cs="Courier New"/>
-          <w:sz w:val="20"/>
-          <w:szCs w:val="20"/>
-          <w:lang w:val="en-US" w:eastAsia="pl-PL"/>
-        </w:rPr>
-        <w:t>#include &lt;sys/time.h&gt;</w:t>
-      </w:r>
-    </w:p>
-    <w:p>
-      <w:pPr>
-        <w:spacing w:after="0" w:line="240" w:lineRule="auto"/>
-        <w:rPr>
-          <w:rFonts w:ascii="Times New Roman" w:eastAsia="Times New Roman" w:hAnsi="Times New Roman" w:cs="Times New Roman"/>
-          <w:sz w:val="24"/>
-          <w:szCs w:val="24"/>
-          <w:lang w:val="en-US" w:eastAsia="pl-PL"/>
-        </w:rPr>
-      </w:pPr>
-      <w:r>
-        <w:rPr>
-          <w:rFonts w:ascii="Times New Roman" w:eastAsia="Times New Roman" w:hAnsi="Times New Roman" w:cs="Times New Roman"/>
-          <w:sz w:val="24"/>
-          <w:szCs w:val="24"/>
-          <w:lang w:val="en-US" w:eastAsia="pl-PL"/>
-        </w:rPr>
-        <w:t> </w:t>
-      </w:r>
-    </w:p>
-    <w:p>
-      <w:pPr>
-        <w:spacing w:after="0" w:line="240" w:lineRule="auto"/>
-        <w:rPr>
-          <w:rFonts w:ascii="Times New Roman" w:eastAsia="Times New Roman" w:hAnsi="Times New Roman" w:cs="Times New Roman"/>
-          <w:sz w:val="24"/>
-          <w:szCs w:val="24"/>
-          <w:lang w:val="en-US" w:eastAsia="pl-PL"/>
-        </w:rPr>
-      </w:pPr>
-      <w:r>
-        <w:rPr>
-          <w:rFonts w:ascii="Courier New" w:eastAsia="Times New Roman" w:hAnsi="Courier New" w:cs="Courier New"/>
-          <w:sz w:val="20"/>
-          <w:szCs w:val="20"/>
-          <w:lang w:val="en-US" w:eastAsia="pl-PL"/>
-        </w:rPr>
-        <w:t>//definicja wezla</w:t>
-      </w:r>
-    </w:p>
-    <w:p>
-      <w:pPr>
-        <w:spacing w:after="0" w:line="240" w:lineRule="auto"/>
-        <w:rPr>
-          <w:rFonts w:ascii="Times New Roman" w:eastAsia="Times New Roman" w:hAnsi="Times New Roman" w:cs="Times New Roman"/>
-          <w:sz w:val="24"/>
-          <w:szCs w:val="24"/>
-          <w:lang w:eastAsia="pl-PL"/>
-        </w:rPr>
-      </w:pPr>
-      <w:proofErr w:type="spellStart"/>
-      <w:r>
-        <w:rPr>
-          <w:rFonts w:ascii="Courier New" w:eastAsia="Times New Roman" w:hAnsi="Courier New" w:cs="Courier New"/>
-          <w:sz w:val="20"/>
-          <w:szCs w:val="20"/>
-          <w:lang w:eastAsia="pl-PL"/>
-        </w:rPr>
-        <w:t>struct</w:t>
-      </w:r>
-      <w:proofErr w:type="spellEnd"/>
-      <w:r>
-        <w:rPr>
-          <w:rFonts w:ascii="Times New Roman" w:eastAsia="Times New Roman" w:hAnsi="Times New Roman" w:cs="Times New Roman"/>
-          <w:sz w:val="24"/>
-          <w:szCs w:val="24"/>
-          <w:lang w:eastAsia="pl-PL"/>
-        </w:rPr>
-        <w:t xml:space="preserve"> </w:t>
-      </w:r>
-      <w:proofErr w:type="spellStart"/>
-      <w:r>
-        <w:rPr>
-          <w:rFonts w:ascii="Courier New" w:eastAsia="Times New Roman" w:hAnsi="Courier New" w:cs="Courier New"/>
-          <w:sz w:val="20"/>
-          <w:szCs w:val="20"/>
-          <w:lang w:eastAsia="pl-PL"/>
-        </w:rPr>
-        <w:t>wezel</w:t>
-      </w:r>
-      <w:proofErr w:type="spellEnd"/>
-    </w:p>
-    <w:p>
-      <w:pPr>
-        <w:spacing w:after="0" w:line="240" w:lineRule="auto"/>
-        <w:rPr>
-          <w:rFonts w:ascii="Times New Roman" w:eastAsia="Times New Roman" w:hAnsi="Times New Roman" w:cs="Times New Roman"/>
-          <w:sz w:val="24"/>
-          <w:szCs w:val="24"/>
-          <w:lang w:eastAsia="pl-PL"/>
-        </w:rPr>
-      </w:pPr>
-      <w:r>
-        <w:rPr>
-          <w:rFonts w:ascii="Courier New" w:eastAsia="Times New Roman" w:hAnsi="Courier New" w:cs="Courier New"/>
-          <w:sz w:val="20"/>
-          <w:szCs w:val="20"/>
-          <w:lang w:eastAsia="pl-PL"/>
-        </w:rPr>
-        <w:t>{</w:t>
-      </w:r>
-    </w:p>
-    <w:p>
-      <w:pPr>
-        <w:spacing w:after="0" w:line="240" w:lineRule="auto"/>
-        <w:rPr>
-          <w:rFonts w:ascii="Times New Roman" w:eastAsia="Times New Roman" w:hAnsi="Times New Roman" w:cs="Times New Roman"/>
-          <w:sz w:val="24"/>
-          <w:szCs w:val="24"/>
-          <w:lang w:eastAsia="pl-PL"/>
-        </w:rPr>
-      </w:pPr>
-      <w:proofErr w:type="spellStart"/>
-      <w:r>
-        <w:rPr>
-          <w:rFonts w:ascii="Courier New" w:eastAsia="Times New Roman" w:hAnsi="Courier New" w:cs="Courier New"/>
-          <w:sz w:val="20"/>
-          <w:szCs w:val="20"/>
-          <w:lang w:eastAsia="pl-PL"/>
-        </w:rPr>
-        <w:t>int</w:t>
-      </w:r>
-      <w:proofErr w:type="spellEnd"/>
-      <w:r>
-        <w:rPr>
-          <w:rFonts w:ascii="Times New Roman" w:eastAsia="Times New Roman" w:hAnsi="Times New Roman" w:cs="Times New Roman"/>
-          <w:sz w:val="24"/>
-          <w:szCs w:val="24"/>
-          <w:lang w:eastAsia="pl-PL"/>
-        </w:rPr>
-        <w:t xml:space="preserve"> </w:t>
-      </w:r>
-      <w:proofErr w:type="spellStart"/>
-      <w:r>
-        <w:rPr>
-          <w:rFonts w:ascii="Courier New" w:eastAsia="Times New Roman" w:hAnsi="Courier New" w:cs="Courier New"/>
-          <w:sz w:val="20"/>
-          <w:szCs w:val="20"/>
-          <w:lang w:eastAsia="pl-PL"/>
-        </w:rPr>
-        <w:t>wartosc</w:t>
-      </w:r>
-      <w:proofErr w:type="spellEnd"/>
-      <w:r>
-        <w:rPr>
-          <w:rFonts w:ascii="Courier New" w:eastAsia="Times New Roman" w:hAnsi="Courier New" w:cs="Courier New"/>
-          <w:sz w:val="20"/>
-          <w:szCs w:val="20"/>
-          <w:lang w:eastAsia="pl-PL"/>
-        </w:rPr>
-        <w:t>;           //</w:t>
-      </w:r>
-      <w:proofErr w:type="spellStart"/>
-      <w:r>
-        <w:rPr>
-          <w:rFonts w:ascii="Courier New" w:eastAsia="Times New Roman" w:hAnsi="Courier New" w:cs="Courier New"/>
-          <w:sz w:val="20"/>
-          <w:szCs w:val="20"/>
-          <w:lang w:eastAsia="pl-PL"/>
-        </w:rPr>
-        <w:t>wartosc</w:t>
-      </w:r>
-      <w:proofErr w:type="spellEnd"/>
-      <w:r>
-        <w:rPr>
-          <w:rFonts w:ascii="Courier New" w:eastAsia="Times New Roman" w:hAnsi="Courier New" w:cs="Courier New"/>
-          <w:sz w:val="20"/>
-          <w:szCs w:val="20"/>
-          <w:lang w:eastAsia="pl-PL"/>
-        </w:rPr>
-        <w:t xml:space="preserve"> przechowywana w </w:t>
-      </w:r>
-      <w:proofErr w:type="spellStart"/>
-      <w:r>
-        <w:rPr>
-          <w:rFonts w:ascii="Courier New" w:eastAsia="Times New Roman" w:hAnsi="Courier New" w:cs="Courier New"/>
-          <w:sz w:val="20"/>
-          <w:szCs w:val="20"/>
-          <w:lang w:eastAsia="pl-PL"/>
-        </w:rPr>
-        <w:t>wezle</w:t>
-      </w:r>
-      <w:proofErr w:type="spellEnd"/>
-    </w:p>
-    <w:p>
-      <w:pPr>
-        <w:spacing w:after="0" w:line="240" w:lineRule="auto"/>
-        <w:rPr>
-          <w:rFonts w:ascii="Times New Roman" w:eastAsia="Times New Roman" w:hAnsi="Times New Roman" w:cs="Times New Roman"/>
-          <w:sz w:val="24"/>
-          <w:szCs w:val="24"/>
-          <w:lang w:eastAsia="pl-PL"/>
-        </w:rPr>
-      </w:pPr>
-      <w:proofErr w:type="spellStart"/>
-      <w:r>
-        <w:rPr>
-          <w:rFonts w:ascii="Courier New" w:eastAsia="Times New Roman" w:hAnsi="Courier New" w:cs="Courier New"/>
-          <w:sz w:val="20"/>
-          <w:szCs w:val="20"/>
-          <w:lang w:eastAsia="pl-PL"/>
-        </w:rPr>
-        <w:t>struct</w:t>
-      </w:r>
-      <w:proofErr w:type="spellEnd"/>
-      <w:r>
-        <w:rPr>
-          <w:rFonts w:ascii="Times New Roman" w:eastAsia="Times New Roman" w:hAnsi="Times New Roman" w:cs="Times New Roman"/>
-          <w:sz w:val="24"/>
-          <w:szCs w:val="24"/>
-          <w:lang w:eastAsia="pl-PL"/>
-        </w:rPr>
-        <w:t xml:space="preserve"> </w:t>
-      </w:r>
-      <w:proofErr w:type="spellStart"/>
-      <w:r>
-        <w:rPr>
-          <w:rFonts w:ascii="Courier New" w:eastAsia="Times New Roman" w:hAnsi="Courier New" w:cs="Courier New"/>
-          <w:sz w:val="20"/>
-          <w:szCs w:val="20"/>
-          <w:lang w:eastAsia="pl-PL"/>
-        </w:rPr>
-        <w:t>wezel</w:t>
-      </w:r>
-      <w:proofErr w:type="spellEnd"/>
-      <w:r>
-        <w:rPr>
-          <w:rFonts w:ascii="Courier New" w:eastAsia="Times New Roman" w:hAnsi="Courier New" w:cs="Courier New"/>
-          <w:sz w:val="20"/>
-          <w:szCs w:val="20"/>
-          <w:lang w:eastAsia="pl-PL"/>
-        </w:rPr>
-        <w:t xml:space="preserve"> *rodzic;  //</w:t>
-      </w:r>
-      <w:proofErr w:type="spellStart"/>
-      <w:r>
-        <w:rPr>
-          <w:rFonts w:ascii="Courier New" w:eastAsia="Times New Roman" w:hAnsi="Courier New" w:cs="Courier New"/>
-          <w:sz w:val="20"/>
-          <w:szCs w:val="20"/>
-          <w:lang w:eastAsia="pl-PL"/>
-        </w:rPr>
-        <w:t>wskaznik</w:t>
-      </w:r>
-      <w:proofErr w:type="spellEnd"/>
-      <w:r>
-        <w:rPr>
-          <w:rFonts w:ascii="Courier New" w:eastAsia="Times New Roman" w:hAnsi="Courier New" w:cs="Courier New"/>
-          <w:sz w:val="20"/>
-          <w:szCs w:val="20"/>
-          <w:lang w:eastAsia="pl-PL"/>
-        </w:rPr>
-        <w:t xml:space="preserve"> na rodzica</w:t>
-      </w:r>
-    </w:p>
-    <w:p>
-      <w:pPr>
-        <w:spacing w:after="0" w:line="240" w:lineRule="auto"/>
-        <w:rPr>
-          <w:rFonts w:ascii="Times New Roman" w:eastAsia="Times New Roman" w:hAnsi="Times New Roman" w:cs="Times New Roman"/>
-          <w:sz w:val="24"/>
-          <w:szCs w:val="24"/>
-          <w:lang w:eastAsia="pl-PL"/>
-        </w:rPr>
-      </w:pPr>
-      <w:proofErr w:type="spellStart"/>
-      <w:r>
-        <w:rPr>
-          <w:rFonts w:ascii="Courier New" w:eastAsia="Times New Roman" w:hAnsi="Courier New" w:cs="Courier New"/>
-          <w:sz w:val="20"/>
-          <w:szCs w:val="20"/>
-          <w:lang w:eastAsia="pl-PL"/>
-        </w:rPr>
-        <w:t>struct</w:t>
-      </w:r>
-      <w:proofErr w:type="spellEnd"/>
-      <w:r>
-        <w:rPr>
-          <w:rFonts w:ascii="Times New Roman" w:eastAsia="Times New Roman" w:hAnsi="Times New Roman" w:cs="Times New Roman"/>
-          <w:sz w:val="24"/>
-          <w:szCs w:val="24"/>
-          <w:lang w:eastAsia="pl-PL"/>
-        </w:rPr>
-        <w:t xml:space="preserve"> </w:t>
-      </w:r>
-      <w:proofErr w:type="spellStart"/>
-      <w:r>
-        <w:rPr>
-          <w:rFonts w:ascii="Courier New" w:eastAsia="Times New Roman" w:hAnsi="Courier New" w:cs="Courier New"/>
-          <w:sz w:val="20"/>
-          <w:szCs w:val="20"/>
-          <w:lang w:eastAsia="pl-PL"/>
-        </w:rPr>
-        <w:t>wezel</w:t>
-      </w:r>
-      <w:proofErr w:type="spellEnd"/>
-      <w:r>
-        <w:rPr>
-          <w:rFonts w:ascii="Courier New" w:eastAsia="Times New Roman" w:hAnsi="Courier New" w:cs="Courier New"/>
-          <w:sz w:val="20"/>
-          <w:szCs w:val="20"/>
-          <w:lang w:eastAsia="pl-PL"/>
-        </w:rPr>
-        <w:t xml:space="preserve"> *</w:t>
-      </w:r>
-      <w:proofErr w:type="spellStart"/>
-      <w:r>
-        <w:rPr>
-          <w:rFonts w:ascii="Courier New" w:eastAsia="Times New Roman" w:hAnsi="Courier New" w:cs="Courier New"/>
-          <w:sz w:val="20"/>
-          <w:szCs w:val="20"/>
-          <w:lang w:eastAsia="pl-PL"/>
-        </w:rPr>
-        <w:t>l_syn</w:t>
-      </w:r>
-      <w:proofErr w:type="spellEnd"/>
-      <w:r>
-        <w:rPr>
-          <w:rFonts w:ascii="Courier New" w:eastAsia="Times New Roman" w:hAnsi="Courier New" w:cs="Courier New"/>
-          <w:sz w:val="20"/>
-          <w:szCs w:val="20"/>
-          <w:lang w:eastAsia="pl-PL"/>
-        </w:rPr>
-        <w:t>;   //</w:t>
-      </w:r>
-      <w:proofErr w:type="spellStart"/>
-      <w:r>
-        <w:rPr>
-          <w:rFonts w:ascii="Courier New" w:eastAsia="Times New Roman" w:hAnsi="Courier New" w:cs="Courier New"/>
-          <w:sz w:val="20"/>
-          <w:szCs w:val="20"/>
-          <w:lang w:eastAsia="pl-PL"/>
-        </w:rPr>
-        <w:t>wskaznik</w:t>
-      </w:r>
-      <w:proofErr w:type="spellEnd"/>
-      <w:r>
-        <w:rPr>
-          <w:rFonts w:ascii="Courier New" w:eastAsia="Times New Roman" w:hAnsi="Courier New" w:cs="Courier New"/>
-          <w:sz w:val="20"/>
-          <w:szCs w:val="20"/>
-          <w:lang w:eastAsia="pl-PL"/>
-        </w:rPr>
-        <w:t xml:space="preserve"> na lewe dziecko</w:t>
-      </w:r>
-    </w:p>
-    <w:p>
-      <w:pPr>
-        <w:spacing w:after="0" w:line="240" w:lineRule="auto"/>
-        <w:rPr>
-          <w:rFonts w:ascii="Times New Roman" w:eastAsia="Times New Roman" w:hAnsi="Times New Roman" w:cs="Times New Roman"/>
-          <w:sz w:val="24"/>
-          <w:szCs w:val="24"/>
-          <w:lang w:eastAsia="pl-PL"/>
-        </w:rPr>
-      </w:pPr>
-      <w:proofErr w:type="spellStart"/>
-      <w:r>
-        <w:rPr>
-          <w:rFonts w:ascii="Courier New" w:eastAsia="Times New Roman" w:hAnsi="Courier New" w:cs="Courier New"/>
-          <w:sz w:val="20"/>
-          <w:szCs w:val="20"/>
-          <w:lang w:eastAsia="pl-PL"/>
-        </w:rPr>
-        <w:t>struct</w:t>
-      </w:r>
-      <w:proofErr w:type="spellEnd"/>
-      <w:r>
-        <w:rPr>
-          <w:rFonts w:ascii="Times New Roman" w:eastAsia="Times New Roman" w:hAnsi="Times New Roman" w:cs="Times New Roman"/>
-          <w:sz w:val="24"/>
-          <w:szCs w:val="24"/>
-          <w:lang w:eastAsia="pl-PL"/>
-        </w:rPr>
-        <w:t xml:space="preserve"> </w:t>
-      </w:r>
-      <w:proofErr w:type="spellStart"/>
-      <w:r>
-        <w:rPr>
-          <w:rFonts w:ascii="Courier New" w:eastAsia="Times New Roman" w:hAnsi="Courier New" w:cs="Courier New"/>
-          <w:sz w:val="20"/>
-          <w:szCs w:val="20"/>
-          <w:lang w:eastAsia="pl-PL"/>
-        </w:rPr>
-        <w:t>wezel</w:t>
-      </w:r>
-      <w:proofErr w:type="spellEnd"/>
-      <w:r>
-        <w:rPr>
-          <w:rFonts w:ascii="Courier New" w:eastAsia="Times New Roman" w:hAnsi="Courier New" w:cs="Courier New"/>
-          <w:sz w:val="20"/>
-          <w:szCs w:val="20"/>
-          <w:lang w:eastAsia="pl-PL"/>
-        </w:rPr>
-        <w:t xml:space="preserve"> *</w:t>
-      </w:r>
-      <w:proofErr w:type="spellStart"/>
-      <w:r>
-        <w:rPr>
-          <w:rFonts w:ascii="Courier New" w:eastAsia="Times New Roman" w:hAnsi="Courier New" w:cs="Courier New"/>
-          <w:sz w:val="20"/>
-          <w:szCs w:val="20"/>
-          <w:lang w:eastAsia="pl-PL"/>
-        </w:rPr>
-        <w:t>p_syn</w:t>
-      </w:r>
-      <w:proofErr w:type="spellEnd"/>
-      <w:r>
-        <w:rPr>
-          <w:rFonts w:ascii="Courier New" w:eastAsia="Times New Roman" w:hAnsi="Courier New" w:cs="Courier New"/>
-          <w:sz w:val="20"/>
-          <w:szCs w:val="20"/>
-          <w:lang w:eastAsia="pl-PL"/>
-        </w:rPr>
-        <w:t>;   //</w:t>
-      </w:r>
-      <w:proofErr w:type="spellStart"/>
-      <w:r>
-        <w:rPr>
-          <w:rFonts w:ascii="Courier New" w:eastAsia="Times New Roman" w:hAnsi="Courier New" w:cs="Courier New"/>
-          <w:sz w:val="20"/>
-          <w:szCs w:val="20"/>
-          <w:lang w:eastAsia="pl-PL"/>
-        </w:rPr>
-        <w:t>wskaznik</w:t>
-      </w:r>
-      <w:proofErr w:type="spellEnd"/>
-      <w:r>
-        <w:rPr>
-          <w:rFonts w:ascii="Courier New" w:eastAsia="Times New Roman" w:hAnsi="Courier New" w:cs="Courier New"/>
-          <w:sz w:val="20"/>
-          <w:szCs w:val="20"/>
-          <w:lang w:eastAsia="pl-PL"/>
-        </w:rPr>
-        <w:t xml:space="preserve"> na prawe dziecko</w:t>
-      </w:r>
-    </w:p>
-    <w:p>
-      <w:pPr>
-        <w:spacing w:after="0" w:line="240" w:lineRule="auto"/>
-        <w:rPr>
-          <w:rFonts w:ascii="Times New Roman" w:eastAsia="Times New Roman" w:hAnsi="Times New Roman" w:cs="Times New Roman"/>
-          <w:sz w:val="24"/>
-          <w:szCs w:val="24"/>
-          <w:lang w:eastAsia="pl-PL"/>
-        </w:rPr>
-      </w:pPr>
-      <w:r>
-        <w:rPr>
-          <w:rFonts w:ascii="Courier New" w:eastAsia="Times New Roman" w:hAnsi="Courier New" w:cs="Courier New"/>
-          <w:sz w:val="20"/>
-          <w:szCs w:val="20"/>
-          <w:lang w:eastAsia="pl-PL"/>
-        </w:rPr>
-        <w:t>};</w:t>
-      </w:r>
-    </w:p>
-    <w:p>
+        <w:t xml:space="preserve">//Drzewo </w:t>
+      </w:r>
+      <w:r>
+        <w:rPr>
+          <w:rFonts w:ascii="Courier New" w:eastAsia="Times New Roman" w:hAnsi="Courier New" w:cs="Courier New"/>
+          <w:sz w:val="20"/>
+          <w:szCs w:val="20"/>
+          <w:lang w:eastAsia="pl-PL"/>
+        </w:rPr>
+        <w:t>ABS</w:t>
+      </w:r>
       <w:bookmarkStart w:id="0" w:name="_GoBack"/>
       <w:bookmarkEnd w:id="0"/>
     </w:p>
+    <w:p>
+      <w:pPr>
+        <w:spacing w:after="0" w:line="240" w:lineRule="auto"/>
+        <w:rPr>
+          <w:rFonts w:ascii="Times New Roman" w:eastAsia="Times New Roman" w:hAnsi="Times New Roman" w:cs="Times New Roman"/>
+          <w:sz w:val="24"/>
+          <w:szCs w:val="24"/>
+          <w:lang w:val="en-US" w:eastAsia="pl-PL"/>
+        </w:rPr>
+      </w:pPr>
+      <w:r>
+        <w:rPr>
+          <w:rFonts w:ascii="Courier New" w:eastAsia="Times New Roman" w:hAnsi="Courier New" w:cs="Courier New"/>
+          <w:sz w:val="20"/>
+          <w:szCs w:val="20"/>
+          <w:lang w:val="en-US" w:eastAsia="pl-PL"/>
+        </w:rPr>
+        <w:t>//</w:t>
+      </w:r>
+      <w:proofErr w:type="spellStart"/>
+      <w:r>
+        <w:rPr>
+          <w:rFonts w:ascii="Courier New" w:eastAsia="Times New Roman" w:hAnsi="Courier New" w:cs="Courier New"/>
+          <w:sz w:val="20"/>
+          <w:szCs w:val="20"/>
+          <w:lang w:val="en-US" w:eastAsia="pl-PL"/>
+        </w:rPr>
+        <w:t>Rafal</w:t>
+      </w:r>
+      <w:proofErr w:type="spellEnd"/>
+      <w:r>
+        <w:rPr>
+          <w:rFonts w:ascii="Courier New" w:eastAsia="Times New Roman" w:hAnsi="Courier New" w:cs="Courier New"/>
+          <w:sz w:val="20"/>
+          <w:szCs w:val="20"/>
+          <w:lang w:val="en-US" w:eastAsia="pl-PL"/>
+        </w:rPr>
+        <w:t xml:space="preserve"> </w:t>
+      </w:r>
+      <w:proofErr w:type="spellStart"/>
+      <w:r>
+        <w:rPr>
+          <w:rFonts w:ascii="Courier New" w:eastAsia="Times New Roman" w:hAnsi="Courier New" w:cs="Courier New"/>
+          <w:sz w:val="20"/>
+          <w:szCs w:val="20"/>
+          <w:lang w:val="en-US" w:eastAsia="pl-PL"/>
+        </w:rPr>
+        <w:t>Gawlik</w:t>
+      </w:r>
+      <w:proofErr w:type="spellEnd"/>
+    </w:p>
+    <w:p>
+      <w:pPr>
+        <w:spacing w:after="0" w:line="240" w:lineRule="auto"/>
+        <w:rPr>
+          <w:rFonts w:ascii="Times New Roman" w:eastAsia="Times New Roman" w:hAnsi="Times New Roman" w:cs="Times New Roman"/>
+          <w:sz w:val="24"/>
+          <w:szCs w:val="24"/>
+          <w:lang w:val="en-US" w:eastAsia="pl-PL"/>
+        </w:rPr>
+      </w:pPr>
+      <w:r>
+        <w:rPr>
+          <w:rFonts w:ascii="Courier New" w:eastAsia="Times New Roman" w:hAnsi="Courier New" w:cs="Courier New"/>
+          <w:sz w:val="20"/>
+          <w:szCs w:val="20"/>
+          <w:lang w:val="en-US" w:eastAsia="pl-PL"/>
+        </w:rPr>
+        <w:t>//www.algorytm.org</w:t>
+      </w:r>
+    </w:p>
+    <w:p>
+      <w:pPr>
+        <w:spacing w:after="0" w:line="240" w:lineRule="auto"/>
+        <w:rPr>
+          <w:rFonts w:ascii="Times New Roman" w:eastAsia="Times New Roman" w:hAnsi="Times New Roman" w:cs="Times New Roman"/>
+          <w:sz w:val="24"/>
+          <w:szCs w:val="24"/>
+          <w:lang w:val="en-US" w:eastAsia="pl-PL"/>
+        </w:rPr>
+      </w:pPr>
+      <w:r>
+        <w:rPr>
+          <w:rFonts w:ascii="Times New Roman" w:eastAsia="Times New Roman" w:hAnsi="Times New Roman" w:cs="Times New Roman"/>
+          <w:sz w:val="24"/>
+          <w:szCs w:val="24"/>
+          <w:lang w:val="en-US" w:eastAsia="pl-PL"/>
+        </w:rPr>
+        <w:t> </w:t>
+      </w:r>
+    </w:p>
+    <w:p>
+      <w:pPr>
+        <w:spacing w:after="0" w:line="240" w:lineRule="auto"/>
+        <w:rPr>
+          <w:rFonts w:ascii="Times New Roman" w:eastAsia="Times New Roman" w:hAnsi="Times New Roman" w:cs="Times New Roman"/>
+          <w:sz w:val="24"/>
+          <w:szCs w:val="24"/>
+          <w:lang w:val="en-US" w:eastAsia="pl-PL"/>
+        </w:rPr>
+      </w:pPr>
+      <w:r>
+        <w:rPr>
+          <w:rFonts w:ascii="Courier New" w:eastAsia="Times New Roman" w:hAnsi="Courier New" w:cs="Courier New"/>
+          <w:sz w:val="20"/>
+          <w:szCs w:val="20"/>
+          <w:lang w:val="en-US" w:eastAsia="pl-PL"/>
+        </w:rPr>
+        <w:t>#include &lt;</w:t>
+      </w:r>
+      <w:proofErr w:type="spellStart"/>
+      <w:r>
+        <w:rPr>
+          <w:rFonts w:ascii="Courier New" w:eastAsia="Times New Roman" w:hAnsi="Courier New" w:cs="Courier New"/>
+          <w:sz w:val="20"/>
+          <w:szCs w:val="20"/>
+          <w:lang w:val="en-US" w:eastAsia="pl-PL"/>
+        </w:rPr>
+        <w:t>stdio.h</w:t>
+      </w:r>
+      <w:proofErr w:type="spellEnd"/>
+      <w:r>
+        <w:rPr>
+          <w:rFonts w:ascii="Courier New" w:eastAsia="Times New Roman" w:hAnsi="Courier New" w:cs="Courier New"/>
+          <w:sz w:val="20"/>
+          <w:szCs w:val="20"/>
+          <w:lang w:val="en-US" w:eastAsia="pl-PL"/>
+        </w:rPr>
+        <w:t>&gt;</w:t>
+      </w:r>
+    </w:p>
+    <w:p>
+      <w:pPr>
+        <w:spacing w:after="0" w:line="240" w:lineRule="auto"/>
+        <w:rPr>
+          <w:rFonts w:ascii="Times New Roman" w:eastAsia="Times New Roman" w:hAnsi="Times New Roman" w:cs="Times New Roman"/>
+          <w:sz w:val="24"/>
+          <w:szCs w:val="24"/>
+          <w:lang w:val="en-US" w:eastAsia="pl-PL"/>
+        </w:rPr>
+      </w:pPr>
+      <w:r>
+        <w:rPr>
+          <w:rFonts w:ascii="Courier New" w:eastAsia="Times New Roman" w:hAnsi="Courier New" w:cs="Courier New"/>
+          <w:sz w:val="20"/>
+          <w:szCs w:val="20"/>
+          <w:lang w:val="en-US" w:eastAsia="pl-PL"/>
+        </w:rPr>
+        <w:t>#include &lt;stdlib.h&gt;</w:t>
+      </w:r>
+    </w:p>
+    <w:p>
+      <w:pPr>
+        <w:spacing w:after="0" w:line="240" w:lineRule="auto"/>
+        <w:rPr>
+          <w:rFonts w:ascii="Times New Roman" w:eastAsia="Times New Roman" w:hAnsi="Times New Roman" w:cs="Times New Roman"/>
+          <w:sz w:val="24"/>
+          <w:szCs w:val="24"/>
+          <w:lang w:val="en-US" w:eastAsia="pl-PL"/>
+        </w:rPr>
+      </w:pPr>
+      <w:r>
+        <w:rPr>
+          <w:rFonts w:ascii="Courier New" w:eastAsia="Times New Roman" w:hAnsi="Courier New" w:cs="Courier New"/>
+          <w:sz w:val="20"/>
+          <w:szCs w:val="20"/>
+          <w:lang w:val="en-US" w:eastAsia="pl-PL"/>
+        </w:rPr>
+        <w:t>#include &lt;sys/time.h&gt;</w:t>
+      </w:r>
+    </w:p>
+    <w:p>
+      <w:pPr>
+        <w:spacing w:after="0" w:line="240" w:lineRule="auto"/>
+        <w:rPr>
+          <w:rFonts w:ascii="Times New Roman" w:eastAsia="Times New Roman" w:hAnsi="Times New Roman" w:cs="Times New Roman"/>
+          <w:sz w:val="24"/>
+          <w:szCs w:val="24"/>
+          <w:lang w:val="en-US" w:eastAsia="pl-PL"/>
+        </w:rPr>
+      </w:pPr>
+      <w:r>
+        <w:rPr>
+          <w:rFonts w:ascii="Times New Roman" w:eastAsia="Times New Roman" w:hAnsi="Times New Roman" w:cs="Times New Roman"/>
+          <w:sz w:val="24"/>
+          <w:szCs w:val="24"/>
+          <w:lang w:val="en-US" w:eastAsia="pl-PL"/>
+        </w:rPr>
+        <w:t> </w:t>
+      </w:r>
+    </w:p>
+    <w:p>
+      <w:pPr>
+        <w:spacing w:after="0" w:line="240" w:lineRule="auto"/>
+        <w:rPr>
+          <w:rFonts w:ascii="Times New Roman" w:eastAsia="Times New Roman" w:hAnsi="Times New Roman" w:cs="Times New Roman"/>
+          <w:sz w:val="24"/>
+          <w:szCs w:val="24"/>
+          <w:lang w:eastAsia="pl-PL"/>
+        </w:rPr>
+      </w:pPr>
+      <w:r>
+        <w:rPr>
+          <w:rFonts w:ascii="Courier New" w:eastAsia="Times New Roman" w:hAnsi="Courier New" w:cs="Courier New"/>
+          <w:sz w:val="20"/>
+          <w:szCs w:val="20"/>
+          <w:lang w:eastAsia="pl-PL"/>
+        </w:rPr>
+        <w:t xml:space="preserve">//definicja </w:t>
+      </w:r>
+      <w:proofErr w:type="spellStart"/>
+      <w:r>
+        <w:rPr>
+          <w:rFonts w:ascii="Courier New" w:eastAsia="Times New Roman" w:hAnsi="Courier New" w:cs="Courier New"/>
+          <w:sz w:val="20"/>
+          <w:szCs w:val="20"/>
+          <w:lang w:eastAsia="pl-PL"/>
+        </w:rPr>
+        <w:t>wezla</w:t>
+      </w:r>
+      <w:proofErr w:type="spellEnd"/>
+    </w:p>
+    <w:p>
+      <w:pPr>
+        <w:spacing w:after="0" w:line="240" w:lineRule="auto"/>
+        <w:rPr>
+          <w:rFonts w:ascii="Times New Roman" w:eastAsia="Times New Roman" w:hAnsi="Times New Roman" w:cs="Times New Roman"/>
+          <w:sz w:val="24"/>
+          <w:szCs w:val="24"/>
+          <w:lang w:eastAsia="pl-PL"/>
+        </w:rPr>
+      </w:pPr>
+      <w:proofErr w:type="spellStart"/>
+      <w:r>
+        <w:rPr>
+          <w:rFonts w:ascii="Courier New" w:eastAsia="Times New Roman" w:hAnsi="Courier New" w:cs="Courier New"/>
+          <w:sz w:val="20"/>
+          <w:szCs w:val="20"/>
+          <w:lang w:eastAsia="pl-PL"/>
+        </w:rPr>
+        <w:t>struct</w:t>
+      </w:r>
+      <w:proofErr w:type="spellEnd"/>
+      <w:r>
+        <w:rPr>
+          <w:rFonts w:ascii="Times New Roman" w:eastAsia="Times New Roman" w:hAnsi="Times New Roman" w:cs="Times New Roman"/>
+          <w:sz w:val="24"/>
+          <w:szCs w:val="24"/>
+          <w:lang w:eastAsia="pl-PL"/>
+        </w:rPr>
+        <w:t xml:space="preserve"> </w:t>
+      </w:r>
+      <w:proofErr w:type="spellStart"/>
+      <w:r>
+        <w:rPr>
+          <w:rFonts w:ascii="Courier New" w:eastAsia="Times New Roman" w:hAnsi="Courier New" w:cs="Courier New"/>
+          <w:sz w:val="20"/>
+          <w:szCs w:val="20"/>
+          <w:lang w:eastAsia="pl-PL"/>
+        </w:rPr>
+        <w:t>wezel</w:t>
+      </w:r>
+      <w:proofErr w:type="spellEnd"/>
+    </w:p>
+    <w:p>
+      <w:pPr>
+        <w:spacing w:after="0" w:line="240" w:lineRule="auto"/>
+        <w:rPr>
+          <w:rFonts w:ascii="Times New Roman" w:eastAsia="Times New Roman" w:hAnsi="Times New Roman" w:cs="Times New Roman"/>
+          <w:sz w:val="24"/>
+          <w:szCs w:val="24"/>
+          <w:lang w:eastAsia="pl-PL"/>
+        </w:rPr>
+      </w:pPr>
+      <w:r>
+        <w:rPr>
+          <w:rFonts w:ascii="Courier New" w:eastAsia="Times New Roman" w:hAnsi="Courier New" w:cs="Courier New"/>
+          <w:sz w:val="20"/>
+          <w:szCs w:val="20"/>
+          <w:lang w:eastAsia="pl-PL"/>
+        </w:rPr>
+        <w:t>{</w:t>
+      </w:r>
+    </w:p>
+    <w:p>
+      <w:pPr>
+        <w:spacing w:after="0" w:line="240" w:lineRule="auto"/>
+        <w:rPr>
+          <w:rFonts w:ascii="Times New Roman" w:eastAsia="Times New Roman" w:hAnsi="Times New Roman" w:cs="Times New Roman"/>
+          <w:sz w:val="24"/>
+          <w:szCs w:val="24"/>
+          <w:lang w:eastAsia="pl-PL"/>
+        </w:rPr>
+      </w:pPr>
+      <w:proofErr w:type="spellStart"/>
+      <w:r>
+        <w:rPr>
+          <w:rFonts w:ascii="Courier New" w:eastAsia="Times New Roman" w:hAnsi="Courier New" w:cs="Courier New"/>
+          <w:sz w:val="20"/>
+          <w:szCs w:val="20"/>
+          <w:lang w:eastAsia="pl-PL"/>
+        </w:rPr>
+        <w:t>int</w:t>
+      </w:r>
+      <w:proofErr w:type="spellEnd"/>
+      <w:r>
+        <w:rPr>
+          <w:rFonts w:ascii="Times New Roman" w:eastAsia="Times New Roman" w:hAnsi="Times New Roman" w:cs="Times New Roman"/>
+          <w:sz w:val="24"/>
+          <w:szCs w:val="24"/>
+          <w:lang w:eastAsia="pl-PL"/>
+        </w:rPr>
+        <w:t xml:space="preserve"> </w:t>
+      </w:r>
+      <w:proofErr w:type="spellStart"/>
+      <w:r>
+        <w:rPr>
+          <w:rFonts w:ascii="Courier New" w:eastAsia="Times New Roman" w:hAnsi="Courier New" w:cs="Courier New"/>
+          <w:sz w:val="20"/>
+          <w:szCs w:val="20"/>
+          <w:lang w:eastAsia="pl-PL"/>
+        </w:rPr>
+        <w:t>wartosc</w:t>
+      </w:r>
+      <w:proofErr w:type="spellEnd"/>
+      <w:r>
+        <w:rPr>
+          <w:rFonts w:ascii="Courier New" w:eastAsia="Times New Roman" w:hAnsi="Courier New" w:cs="Courier New"/>
+          <w:sz w:val="20"/>
+          <w:szCs w:val="20"/>
+          <w:lang w:eastAsia="pl-PL"/>
+        </w:rPr>
+        <w:t>;           //</w:t>
+      </w:r>
+      <w:proofErr w:type="spellStart"/>
+      <w:r>
+        <w:rPr>
+          <w:rFonts w:ascii="Courier New" w:eastAsia="Times New Roman" w:hAnsi="Courier New" w:cs="Courier New"/>
+          <w:sz w:val="20"/>
+          <w:szCs w:val="20"/>
+          <w:lang w:eastAsia="pl-PL"/>
+        </w:rPr>
+        <w:t>wartosc</w:t>
+      </w:r>
+      <w:proofErr w:type="spellEnd"/>
+      <w:r>
+        <w:rPr>
+          <w:rFonts w:ascii="Courier New" w:eastAsia="Times New Roman" w:hAnsi="Courier New" w:cs="Courier New"/>
+          <w:sz w:val="20"/>
+          <w:szCs w:val="20"/>
+          <w:lang w:eastAsia="pl-PL"/>
+        </w:rPr>
+        <w:t xml:space="preserve"> przechowywana w </w:t>
+      </w:r>
+      <w:proofErr w:type="spellStart"/>
+      <w:r>
+        <w:rPr>
+          <w:rFonts w:ascii="Courier New" w:eastAsia="Times New Roman" w:hAnsi="Courier New" w:cs="Courier New"/>
+          <w:sz w:val="20"/>
+          <w:szCs w:val="20"/>
+          <w:lang w:eastAsia="pl-PL"/>
+        </w:rPr>
+        <w:t>wezle</w:t>
+      </w:r>
+      <w:proofErr w:type="spellEnd"/>
+    </w:p>
+    <w:p>
+      <w:pPr>
+        <w:spacing w:after="0" w:line="240" w:lineRule="auto"/>
+        <w:rPr>
+          <w:rFonts w:ascii="Times New Roman" w:eastAsia="Times New Roman" w:hAnsi="Times New Roman" w:cs="Times New Roman"/>
+          <w:sz w:val="24"/>
+          <w:szCs w:val="24"/>
+          <w:lang w:eastAsia="pl-PL"/>
+        </w:rPr>
+      </w:pPr>
+      <w:proofErr w:type="spellStart"/>
+      <w:r>
+        <w:rPr>
+          <w:rFonts w:ascii="Courier New" w:eastAsia="Times New Roman" w:hAnsi="Courier New" w:cs="Courier New"/>
+          <w:sz w:val="20"/>
+          <w:szCs w:val="20"/>
+          <w:lang w:eastAsia="pl-PL"/>
+        </w:rPr>
+        <w:t>struct</w:t>
+      </w:r>
+      <w:proofErr w:type="spellEnd"/>
+      <w:r>
+        <w:rPr>
+          <w:rFonts w:ascii="Times New Roman" w:eastAsia="Times New Roman" w:hAnsi="Times New Roman" w:cs="Times New Roman"/>
+          <w:sz w:val="24"/>
+          <w:szCs w:val="24"/>
+          <w:lang w:eastAsia="pl-PL"/>
+        </w:rPr>
+        <w:t xml:space="preserve"> </w:t>
+      </w:r>
+      <w:proofErr w:type="spellStart"/>
+      <w:r>
+        <w:rPr>
+          <w:rFonts w:ascii="Courier New" w:eastAsia="Times New Roman" w:hAnsi="Courier New" w:cs="Courier New"/>
+          <w:sz w:val="20"/>
+          <w:szCs w:val="20"/>
+          <w:lang w:eastAsia="pl-PL"/>
+        </w:rPr>
+        <w:t>wezel</w:t>
+      </w:r>
+      <w:proofErr w:type="spellEnd"/>
+      <w:r>
+        <w:rPr>
+          <w:rFonts w:ascii="Courier New" w:eastAsia="Times New Roman" w:hAnsi="Courier New" w:cs="Courier New"/>
+          <w:sz w:val="20"/>
+          <w:szCs w:val="20"/>
+          <w:lang w:eastAsia="pl-PL"/>
+        </w:rPr>
+        <w:t xml:space="preserve"> *rodzic;  //</w:t>
+      </w:r>
+      <w:proofErr w:type="spellStart"/>
+      <w:r>
+        <w:rPr>
+          <w:rFonts w:ascii="Courier New" w:eastAsia="Times New Roman" w:hAnsi="Courier New" w:cs="Courier New"/>
+          <w:sz w:val="20"/>
+          <w:szCs w:val="20"/>
+          <w:lang w:eastAsia="pl-PL"/>
+        </w:rPr>
+        <w:t>wskaznik</w:t>
+      </w:r>
+      <w:proofErr w:type="spellEnd"/>
+      <w:r>
+        <w:rPr>
+          <w:rFonts w:ascii="Courier New" w:eastAsia="Times New Roman" w:hAnsi="Courier New" w:cs="Courier New"/>
+          <w:sz w:val="20"/>
+          <w:szCs w:val="20"/>
+          <w:lang w:eastAsia="pl-PL"/>
+        </w:rPr>
+        <w:t xml:space="preserve"> na rodzica</w:t>
+      </w:r>
+    </w:p>
+    <w:p>
+      <w:pPr>
+        <w:spacing w:after="0" w:line="240" w:lineRule="auto"/>
+        <w:rPr>
+          <w:rFonts w:ascii="Times New Roman" w:eastAsia="Times New Roman" w:hAnsi="Times New Roman" w:cs="Times New Roman"/>
+          <w:sz w:val="24"/>
+          <w:szCs w:val="24"/>
+          <w:lang w:eastAsia="pl-PL"/>
+        </w:rPr>
+      </w:pPr>
+      <w:proofErr w:type="spellStart"/>
+      <w:r>
+        <w:rPr>
+          <w:rFonts w:ascii="Courier New" w:eastAsia="Times New Roman" w:hAnsi="Courier New" w:cs="Courier New"/>
+          <w:sz w:val="20"/>
+          <w:szCs w:val="20"/>
+          <w:lang w:eastAsia="pl-PL"/>
+        </w:rPr>
+        <w:t>struct</w:t>
+      </w:r>
+      <w:proofErr w:type="spellEnd"/>
+      <w:r>
+        <w:rPr>
+          <w:rFonts w:ascii="Times New Roman" w:eastAsia="Times New Roman" w:hAnsi="Times New Roman" w:cs="Times New Roman"/>
+          <w:sz w:val="24"/>
+          <w:szCs w:val="24"/>
+          <w:lang w:eastAsia="pl-PL"/>
+        </w:rPr>
+        <w:t xml:space="preserve"> </w:t>
+      </w:r>
+      <w:proofErr w:type="spellStart"/>
+      <w:r>
+        <w:rPr>
+          <w:rFonts w:ascii="Courier New" w:eastAsia="Times New Roman" w:hAnsi="Courier New" w:cs="Courier New"/>
+          <w:sz w:val="20"/>
+          <w:szCs w:val="20"/>
+          <w:lang w:eastAsia="pl-PL"/>
+        </w:rPr>
+        <w:t>wezel</w:t>
+      </w:r>
+      <w:proofErr w:type="spellEnd"/>
+      <w:r>
+        <w:rPr>
+          <w:rFonts w:ascii="Courier New" w:eastAsia="Times New Roman" w:hAnsi="Courier New" w:cs="Courier New"/>
+          <w:sz w:val="20"/>
+          <w:szCs w:val="20"/>
+          <w:lang w:eastAsia="pl-PL"/>
+        </w:rPr>
+        <w:t xml:space="preserve"> *</w:t>
+      </w:r>
+      <w:proofErr w:type="spellStart"/>
+      <w:r>
+        <w:rPr>
+          <w:rFonts w:ascii="Courier New" w:eastAsia="Times New Roman" w:hAnsi="Courier New" w:cs="Courier New"/>
+          <w:sz w:val="20"/>
+          <w:szCs w:val="20"/>
+          <w:lang w:eastAsia="pl-PL"/>
+        </w:rPr>
+        <w:t>l_syn</w:t>
+      </w:r>
+      <w:proofErr w:type="spellEnd"/>
+      <w:r>
+        <w:rPr>
+          <w:rFonts w:ascii="Courier New" w:eastAsia="Times New Roman" w:hAnsi="Courier New" w:cs="Courier New"/>
+          <w:sz w:val="20"/>
+          <w:szCs w:val="20"/>
+          <w:lang w:eastAsia="pl-PL"/>
+        </w:rPr>
+        <w:t>;   //</w:t>
+      </w:r>
+      <w:proofErr w:type="spellStart"/>
+      <w:r>
+        <w:rPr>
+          <w:rFonts w:ascii="Courier New" w:eastAsia="Times New Roman" w:hAnsi="Courier New" w:cs="Courier New"/>
+          <w:sz w:val="20"/>
+          <w:szCs w:val="20"/>
+          <w:lang w:eastAsia="pl-PL"/>
+        </w:rPr>
+        <w:t>wskaznik</w:t>
+      </w:r>
+      <w:proofErr w:type="spellEnd"/>
+      <w:r>
+        <w:rPr>
+          <w:rFonts w:ascii="Courier New" w:eastAsia="Times New Roman" w:hAnsi="Courier New" w:cs="Courier New"/>
+          <w:sz w:val="20"/>
+          <w:szCs w:val="20"/>
+          <w:lang w:eastAsia="pl-PL"/>
+        </w:rPr>
+        <w:t xml:space="preserve"> na lewe dziecko</w:t>
+      </w:r>
+    </w:p>
+    <w:p>
+      <w:pPr>
+        <w:spacing w:after="0" w:line="240" w:lineRule="auto"/>
+        <w:rPr>
+          <w:rFonts w:ascii="Times New Roman" w:eastAsia="Times New Roman" w:hAnsi="Times New Roman" w:cs="Times New Roman"/>
+          <w:sz w:val="24"/>
+          <w:szCs w:val="24"/>
+          <w:lang w:eastAsia="pl-PL"/>
+        </w:rPr>
+      </w:pPr>
+      <w:proofErr w:type="spellStart"/>
+      <w:r>
+        <w:rPr>
+          <w:rFonts w:ascii="Courier New" w:eastAsia="Times New Roman" w:hAnsi="Courier New" w:cs="Courier New"/>
+          <w:sz w:val="20"/>
+          <w:szCs w:val="20"/>
+          <w:lang w:eastAsia="pl-PL"/>
+        </w:rPr>
+        <w:t>struct</w:t>
+      </w:r>
+      <w:proofErr w:type="spellEnd"/>
+      <w:r>
+        <w:rPr>
+          <w:rFonts w:ascii="Times New Roman" w:eastAsia="Times New Roman" w:hAnsi="Times New Roman" w:cs="Times New Roman"/>
+          <w:sz w:val="24"/>
+          <w:szCs w:val="24"/>
+          <w:lang w:eastAsia="pl-PL"/>
+        </w:rPr>
+        <w:t xml:space="preserve"> </w:t>
+      </w:r>
+      <w:proofErr w:type="spellStart"/>
+      <w:r>
+        <w:rPr>
+          <w:rFonts w:ascii="Courier New" w:eastAsia="Times New Roman" w:hAnsi="Courier New" w:cs="Courier New"/>
+          <w:sz w:val="20"/>
+          <w:szCs w:val="20"/>
+          <w:lang w:eastAsia="pl-PL"/>
+        </w:rPr>
+        <w:t>wezel</w:t>
+      </w:r>
+      <w:proofErr w:type="spellEnd"/>
+      <w:r>
+        <w:rPr>
+          <w:rFonts w:ascii="Courier New" w:eastAsia="Times New Roman" w:hAnsi="Courier New" w:cs="Courier New"/>
+          <w:sz w:val="20"/>
+          <w:szCs w:val="20"/>
+          <w:lang w:eastAsia="pl-PL"/>
+        </w:rPr>
+        <w:t xml:space="preserve"> *</w:t>
+      </w:r>
+      <w:proofErr w:type="spellStart"/>
+      <w:r>
+        <w:rPr>
+          <w:rFonts w:ascii="Courier New" w:eastAsia="Times New Roman" w:hAnsi="Courier New" w:cs="Courier New"/>
+          <w:sz w:val="20"/>
+          <w:szCs w:val="20"/>
+          <w:lang w:eastAsia="pl-PL"/>
+        </w:rPr>
+        <w:t>p_syn</w:t>
+      </w:r>
+      <w:proofErr w:type="spellEnd"/>
+      <w:r>
+        <w:rPr>
+          <w:rFonts w:ascii="Courier New" w:eastAsia="Times New Roman" w:hAnsi="Courier New" w:cs="Courier New"/>
+          <w:sz w:val="20"/>
+          <w:szCs w:val="20"/>
+          <w:lang w:eastAsia="pl-PL"/>
+        </w:rPr>
+        <w:t>;   //</w:t>
+      </w:r>
+      <w:proofErr w:type="spellStart"/>
+      <w:r>
+        <w:rPr>
+          <w:rFonts w:ascii="Courier New" w:eastAsia="Times New Roman" w:hAnsi="Courier New" w:cs="Courier New"/>
+          <w:sz w:val="20"/>
+          <w:szCs w:val="20"/>
+          <w:lang w:eastAsia="pl-PL"/>
+        </w:rPr>
+        <w:t>wskaznik</w:t>
+      </w:r>
+      <w:proofErr w:type="spellEnd"/>
+      <w:r>
+        <w:rPr>
+          <w:rFonts w:ascii="Courier New" w:eastAsia="Times New Roman" w:hAnsi="Courier New" w:cs="Courier New"/>
+          <w:sz w:val="20"/>
+          <w:szCs w:val="20"/>
+          <w:lang w:eastAsia="pl-PL"/>
+        </w:rPr>
+        <w:t xml:space="preserve"> na prawe dziecko</w:t>
+      </w:r>
+    </w:p>
+    <w:p>
+      <w:pPr>
+        <w:spacing w:after="0" w:line="240" w:lineRule="auto"/>
+        <w:rPr>
+          <w:rFonts w:ascii="Times New Roman" w:eastAsia="Times New Roman" w:hAnsi="Times New Roman" w:cs="Times New Roman"/>
+          <w:sz w:val="24"/>
+          <w:szCs w:val="24"/>
+          <w:lang w:eastAsia="pl-PL"/>
+        </w:rPr>
+      </w:pPr>
+      <w:r>
+        <w:rPr>
+          <w:rFonts w:ascii="Courier New" w:eastAsia="Times New Roman" w:hAnsi="Courier New" w:cs="Courier New"/>
+          <w:sz w:val="20"/>
+          <w:szCs w:val="20"/>
+          <w:lang w:eastAsia="pl-PL"/>
+        </w:rPr>
+        <w:t>};</w:t>
+      </w:r>
+    </w:p>
+    <w:p/>
     <w:sectPr>
       <w:pgSz w:w="11906" w:h="16838"/>
       <w:pgMar w:top="1417" w:right="1417" w:bottom="1417" w:left="1417" w:header="708" w:footer="708" w:gutter="0"/>

--- a/1.docx
+++ b/1.docx
@@ -19,19 +19,28 @@
           <w:szCs w:val="20"/>
           <w:lang w:eastAsia="pl-PL"/>
         </w:rPr>
-        <w:t xml:space="preserve">//Drzewo </w:t>
-      </w:r>
-      <w:r>
-        <w:rPr>
-          <w:rFonts w:ascii="Courier New" w:eastAsia="Times New Roman" w:hAnsi="Courier New" w:cs="Courier New"/>
-          <w:sz w:val="20"/>
-          <w:szCs w:val="20"/>
-          <w:lang w:eastAsia="pl-PL"/>
-        </w:rPr>
-        <w:t>ABS</w:t>
+        <w:t>T4gerfew</w:t>
       </w:r>
       <w:bookmarkStart w:id="0" w:name="_GoBack"/>
       <w:bookmarkEnd w:id="0"/>
+      <w:r>
+        <w:rPr>
+          <w:rFonts w:ascii="Courier New" w:eastAsia="Times New Roman" w:hAnsi="Courier New" w:cs="Courier New"/>
+          <w:sz w:val="20"/>
+          <w:szCs w:val="20"/>
+          <w:lang w:eastAsia="pl-PL"/>
+        </w:rPr>
+        <w:t xml:space="preserve">//Drzewo </w:t>
+      </w:r>
+      <w:r>
+        <w:rPr>
+          <w:rFonts w:ascii="Courier New" w:eastAsia="Times New Roman" w:hAnsi="Courier New" w:cs="Courier New"/>
+          <w:sz w:val="20"/>
+          <w:szCs w:val="20"/>
+          <w:lang w:eastAsia="pl-PL"/>
+        </w:rPr>
+        <w:t>ABS</w:t>
+      </w:r>
     </w:p>
     <w:p>
       <w:pPr>
